--- a/MSThesis-resurrected/MS Thesis/own/journal/journal_v3_review_responses1.docx
+++ b/MSThesis-resurrected/MS Thesis/own/journal/journal_v3_review_responses1.docx
@@ -43,26 +43,20 @@
         <w:jc w:val="center"/>
       </w:pPr>
       <w:r>
-        <w:rPr>
-          <w:rFonts w:ascii="Times New Roman" w:cs="Times New Roman" w:hAnsi="Times New Roman"/>
-          <w:b/>
-          <w:i/>
-          <w:sz w:val="24"/>
-          <w:szCs w:val="24"/>
-        </w:rPr>
+        <w:rPr/>
       </w:r>
     </w:p>
     <w:tbl>
       <w:tblPr>
         <w:jc w:val="left"/>
-        <w:tblInd w:type="dxa" w:w="-108"/>
+        <w:tblInd w:type="dxa" w:w="-216"/>
         <w:tblBorders/>
       </w:tblPr>
       <w:tblGrid>
-        <w:gridCol w:w="532"/>
+        <w:gridCol w:w="531"/>
         <w:gridCol w:w="2462"/>
-        <w:gridCol w:w="8310"/>
-        <w:gridCol w:w="1917"/>
+        <w:gridCol w:w="8309"/>
+        <w:gridCol w:w="1918"/>
       </w:tblGrid>
       <w:tr>
         <w:trPr>
@@ -70,19 +64,25 @@
         </w:trPr>
         <w:tc>
           <w:tcPr>
-            <w:tcW w:type="dxa" w:w="532"/>
-            <w:tcBorders/>
-            <w:shd w:fill="auto" w:val="clear"/>
-            <w:tcMar>
-              <w:top w:type="dxa" w:w="0"/>
-              <w:left w:type="dxa" w:w="108"/>
-              <w:bottom w:type="dxa" w:w="0"/>
-              <w:right w:type="dxa" w:w="108"/>
-            </w:tcMar>
-          </w:tcPr>
-          <w:p>
-            <w:pPr>
-              <w:pStyle w:val="style0"/>
+            <w:tcW w:type="dxa" w:w="531"/>
+            <w:tcBorders/>
+            <w:shd w:fill="FFFFFF" w:val="clear"/>
+            <w:tcMar>
+              <w:top w:type="dxa" w:w="0"/>
+              <w:left w:type="dxa" w:w="108"/>
+              <w:bottom w:type="dxa" w:w="0"/>
+              <w:right w:type="dxa" w:w="108"/>
+            </w:tcMar>
+          </w:tcPr>
+          <w:p>
+            <w:pPr>
+              <w:pStyle w:val="style0"/>
+              <w:widowControl/>
+              <w:tabs>
+                <w:tab w:leader="none" w:pos="720" w:val="left"/>
+              </w:tabs>
+              <w:suppressAutoHyphens w:val="true"/>
+              <w:spacing w:after="200" w:before="0" w:line="276" w:lineRule="auto"/>
             </w:pPr>
             <w:r>
               <w:rPr>
@@ -102,7 +102,7 @@
           <w:tcPr>
             <w:tcW w:type="dxa" w:w="2462"/>
             <w:tcBorders/>
-            <w:shd w:fill="auto" w:val="clear"/>
+            <w:shd w:fill="FFFFFF" w:val="clear"/>
             <w:tcMar>
               <w:top w:type="dxa" w:w="0"/>
               <w:left w:type="dxa" w:w="108"/>
@@ -130,19 +130,25 @@
         </w:tc>
         <w:tc>
           <w:tcPr>
-            <w:tcW w:type="dxa" w:w="8310"/>
-            <w:tcBorders/>
-            <w:shd w:fill="auto" w:val="clear"/>
-            <w:tcMar>
-              <w:top w:type="dxa" w:w="0"/>
-              <w:left w:type="dxa" w:w="108"/>
-              <w:bottom w:type="dxa" w:w="0"/>
-              <w:right w:type="dxa" w:w="108"/>
-            </w:tcMar>
-          </w:tcPr>
-          <w:p>
-            <w:pPr>
-              <w:pStyle w:val="style0"/>
+            <w:tcW w:type="dxa" w:w="8309"/>
+            <w:tcBorders/>
+            <w:shd w:fill="FFFFFF" w:val="clear"/>
+            <w:tcMar>
+              <w:top w:type="dxa" w:w="0"/>
+              <w:left w:type="dxa" w:w="108"/>
+              <w:bottom w:type="dxa" w:w="0"/>
+              <w:right w:type="dxa" w:w="108"/>
+            </w:tcMar>
+          </w:tcPr>
+          <w:p>
+            <w:pPr>
+              <w:pStyle w:val="style0"/>
+              <w:widowControl/>
+              <w:tabs>
+                <w:tab w:leader="none" w:pos="720" w:val="left"/>
+              </w:tabs>
+              <w:suppressAutoHyphens w:val="true"/>
+              <w:spacing w:after="200" w:before="0" w:line="276" w:lineRule="auto"/>
             </w:pPr>
             <w:r>
               <w:rPr>
@@ -160,19 +166,25 @@
         </w:tc>
         <w:tc>
           <w:tcPr>
-            <w:tcW w:type="dxa" w:w="1917"/>
-            <w:tcBorders/>
-            <w:shd w:fill="auto" w:val="clear"/>
-            <w:tcMar>
-              <w:top w:type="dxa" w:w="0"/>
-              <w:left w:type="dxa" w:w="108"/>
-              <w:bottom w:type="dxa" w:w="0"/>
-              <w:right w:type="dxa" w:w="108"/>
-            </w:tcMar>
-          </w:tcPr>
-          <w:p>
-            <w:pPr>
-              <w:pStyle w:val="style0"/>
+            <w:tcW w:type="dxa" w:w="1918"/>
+            <w:tcBorders/>
+            <w:shd w:fill="FFFFFF" w:val="clear"/>
+            <w:tcMar>
+              <w:top w:type="dxa" w:w="0"/>
+              <w:left w:type="dxa" w:w="108"/>
+              <w:bottom w:type="dxa" w:w="0"/>
+              <w:right w:type="dxa" w:w="108"/>
+            </w:tcMar>
+          </w:tcPr>
+          <w:p>
+            <w:pPr>
+              <w:pStyle w:val="style0"/>
+              <w:widowControl/>
+              <w:tabs>
+                <w:tab w:leader="none" w:pos="720" w:val="left"/>
+              </w:tabs>
+              <w:suppressAutoHyphens w:val="true"/>
+              <w:spacing w:after="200" w:before="0" w:line="276" w:lineRule="auto"/>
             </w:pPr>
             <w:r>
               <w:rPr>
@@ -195,19 +207,25 @@
         </w:trPr>
         <w:tc>
           <w:tcPr>
-            <w:tcW w:type="dxa" w:w="532"/>
-            <w:tcBorders/>
-            <w:shd w:fill="auto" w:val="clear"/>
-            <w:tcMar>
-              <w:top w:type="dxa" w:w="0"/>
-              <w:left w:type="dxa" w:w="108"/>
-              <w:bottom w:type="dxa" w:w="0"/>
-              <w:right w:type="dxa" w:w="108"/>
-            </w:tcMar>
-          </w:tcPr>
-          <w:p>
-            <w:pPr>
-              <w:pStyle w:val="style0"/>
+            <w:tcW w:type="dxa" w:w="531"/>
+            <w:tcBorders/>
+            <w:shd w:fill="FFFFFF" w:val="clear"/>
+            <w:tcMar>
+              <w:top w:type="dxa" w:w="0"/>
+              <w:left w:type="dxa" w:w="108"/>
+              <w:bottom w:type="dxa" w:w="0"/>
+              <w:right w:type="dxa" w:w="108"/>
+            </w:tcMar>
+          </w:tcPr>
+          <w:p>
+            <w:pPr>
+              <w:pStyle w:val="style0"/>
+              <w:widowControl/>
+              <w:tabs>
+                <w:tab w:leader="none" w:pos="720" w:val="left"/>
+              </w:tabs>
+              <w:suppressAutoHyphens w:val="true"/>
+              <w:spacing w:after="200" w:before="0" w:line="276" w:lineRule="auto"/>
             </w:pPr>
             <w:r>
               <w:rPr>
@@ -223,17 +241,18 @@
           <w:tcPr>
             <w:tcW w:type="dxa" w:w="2462"/>
             <w:tcBorders/>
-            <w:shd w:fill="auto" w:val="clear"/>
-            <w:tcMar>
-              <w:top w:type="dxa" w:w="0"/>
-              <w:left w:type="dxa" w:w="108"/>
-              <w:bottom w:type="dxa" w:w="0"/>
-              <w:right w:type="dxa" w:w="108"/>
-            </w:tcMar>
-          </w:tcPr>
-          <w:p>
-            <w:pPr>
-              <w:pStyle w:val="style0"/>
+            <w:shd w:fill="FFFFFF" w:val="clear"/>
+            <w:tcMar>
+              <w:top w:type="dxa" w:w="0"/>
+              <w:left w:type="dxa" w:w="108"/>
+              <w:bottom w:type="dxa" w:w="0"/>
+              <w:right w:type="dxa" w:w="108"/>
+            </w:tcMar>
+          </w:tcPr>
+          <w:p>
+            <w:pPr>
+              <w:pStyle w:val="style0"/>
+              <w:spacing w:after="200" w:before="0"/>
               <w:jc w:val="both"/>
             </w:pPr>
             <w:r>
@@ -249,19 +268,20 @@
         </w:tc>
         <w:tc>
           <w:tcPr>
-            <w:tcW w:type="dxa" w:w="8310"/>
-            <w:tcBorders/>
-            <w:shd w:fill="auto" w:val="clear"/>
-            <w:tcMar>
-              <w:top w:type="dxa" w:w="0"/>
-              <w:left w:type="dxa" w:w="108"/>
-              <w:bottom w:type="dxa" w:w="0"/>
-              <w:right w:type="dxa" w:w="108"/>
-            </w:tcMar>
-          </w:tcPr>
-          <w:p>
-            <w:pPr>
-              <w:pStyle w:val="style0"/>
+            <w:tcW w:type="dxa" w:w="8309"/>
+            <w:tcBorders/>
+            <w:shd w:fill="FFFFFF" w:val="clear"/>
+            <w:tcMar>
+              <w:top w:type="dxa" w:w="0"/>
+              <w:left w:type="dxa" w:w="108"/>
+              <w:bottom w:type="dxa" w:w="0"/>
+              <w:right w:type="dxa" w:w="108"/>
+            </w:tcMar>
+          </w:tcPr>
+          <w:p>
+            <w:pPr>
+              <w:pStyle w:val="style0"/>
+              <w:spacing w:after="200" w:before="0"/>
               <w:jc w:val="both"/>
             </w:pPr>
             <w:r>
@@ -269,29 +289,38 @@
                 <w:rFonts w:ascii="Times New Roman" w:cs="Times New Roman" w:hAnsi="Times New Roman"/>
                 <w:sz w:val="24"/>
                 <w:szCs w:val="24"/>
-              </w:rPr>
-            </w:r>
-          </w:p>
-        </w:tc>
-        <w:tc>
-          <w:tcPr>
-            <w:tcW w:type="dxa" w:w="1917"/>
-            <w:tcBorders/>
-            <w:shd w:fill="auto" w:val="clear"/>
-            <w:tcMar>
-              <w:top w:type="dxa" w:w="0"/>
-              <w:left w:type="dxa" w:w="108"/>
-              <w:bottom w:type="dxa" w:w="0"/>
-              <w:right w:type="dxa" w:w="108"/>
-            </w:tcMar>
-          </w:tcPr>
-          <w:p>
-            <w:pPr>
-              <w:pStyle w:val="style0"/>
+                <w:lang w:eastAsia="en-CA" w:val="en-CA"/>
+              </w:rPr>
+              <w:t>Thank you for your comments and suggestions. Citation [9] is the prior version of this study. However, we extend the MOD* Lite method in this paper with adding a soft computing genetic algorithm (MOGPP) and executing the tests from scratch. We also explained MOD* Lite more deeply as well.</w:t>
+            </w:r>
+          </w:p>
+        </w:tc>
+        <w:tc>
+          <w:tcPr>
+            <w:tcW w:type="dxa" w:w="1918"/>
+            <w:tcBorders/>
+            <w:shd w:fill="FFFFFF" w:val="clear"/>
+            <w:tcMar>
+              <w:top w:type="dxa" w:w="0"/>
+              <w:left w:type="dxa" w:w="108"/>
+              <w:bottom w:type="dxa" w:w="0"/>
+              <w:right w:type="dxa" w:w="108"/>
+            </w:tcMar>
+          </w:tcPr>
+          <w:p>
+            <w:pPr>
+              <w:pStyle w:val="style0"/>
+              <w:spacing w:after="200" w:before="0"/>
               <w:jc w:val="both"/>
             </w:pPr>
             <w:r>
-              <w:rPr/>
+              <w:rPr>
+                <w:rFonts w:ascii="Times New Roman" w:cs="Times New Roman" w:hAnsi="Times New Roman"/>
+                <w:sz w:val="24"/>
+                <w:szCs w:val="24"/>
+                <w:lang w:eastAsia="en-CA" w:val="en-CA"/>
+              </w:rPr>
+              <w:t>No actions taken.</w:t>
             </w:r>
           </w:p>
         </w:tc>
@@ -302,19 +331,25 @@
         </w:trPr>
         <w:tc>
           <w:tcPr>
-            <w:tcW w:type="dxa" w:w="532"/>
-            <w:tcBorders/>
-            <w:shd w:fill="auto" w:val="clear"/>
-            <w:tcMar>
-              <w:top w:type="dxa" w:w="0"/>
-              <w:left w:type="dxa" w:w="108"/>
-              <w:bottom w:type="dxa" w:w="0"/>
-              <w:right w:type="dxa" w:w="108"/>
-            </w:tcMar>
-          </w:tcPr>
-          <w:p>
-            <w:pPr>
-              <w:pStyle w:val="style0"/>
+            <w:tcW w:type="dxa" w:w="531"/>
+            <w:tcBorders/>
+            <w:shd w:fill="FFFFFF" w:val="clear"/>
+            <w:tcMar>
+              <w:top w:type="dxa" w:w="0"/>
+              <w:left w:type="dxa" w:w="108"/>
+              <w:bottom w:type="dxa" w:w="0"/>
+              <w:right w:type="dxa" w:w="108"/>
+            </w:tcMar>
+          </w:tcPr>
+          <w:p>
+            <w:pPr>
+              <w:pStyle w:val="style0"/>
+              <w:widowControl/>
+              <w:tabs>
+                <w:tab w:leader="none" w:pos="720" w:val="left"/>
+              </w:tabs>
+              <w:suppressAutoHyphens w:val="true"/>
+              <w:spacing w:after="200" w:before="0" w:line="276" w:lineRule="auto"/>
             </w:pPr>
             <w:r>
               <w:rPr>
@@ -330,17 +365,18 @@
           <w:tcPr>
             <w:tcW w:type="dxa" w:w="2462"/>
             <w:tcBorders/>
-            <w:shd w:fill="auto" w:val="clear"/>
-            <w:tcMar>
-              <w:top w:type="dxa" w:w="0"/>
-              <w:left w:type="dxa" w:w="108"/>
-              <w:bottom w:type="dxa" w:w="0"/>
-              <w:right w:type="dxa" w:w="108"/>
-            </w:tcMar>
-          </w:tcPr>
-          <w:p>
-            <w:pPr>
-              <w:pStyle w:val="style0"/>
+            <w:shd w:fill="FFFFFF" w:val="clear"/>
+            <w:tcMar>
+              <w:top w:type="dxa" w:w="0"/>
+              <w:left w:type="dxa" w:w="108"/>
+              <w:bottom w:type="dxa" w:w="0"/>
+              <w:right w:type="dxa" w:w="108"/>
+            </w:tcMar>
+          </w:tcPr>
+          <w:p>
+            <w:pPr>
+              <w:pStyle w:val="style0"/>
+              <w:spacing w:after="200" w:before="0"/>
               <w:jc w:val="both"/>
             </w:pPr>
             <w:r>
@@ -356,19 +392,20 @@
         </w:tc>
         <w:tc>
           <w:tcPr>
-            <w:tcW w:type="dxa" w:w="8310"/>
-            <w:tcBorders/>
-            <w:shd w:fill="auto" w:val="clear"/>
-            <w:tcMar>
-              <w:top w:type="dxa" w:w="0"/>
-              <w:left w:type="dxa" w:w="108"/>
-              <w:bottom w:type="dxa" w:w="0"/>
-              <w:right w:type="dxa" w:w="108"/>
-            </w:tcMar>
-          </w:tcPr>
-          <w:p>
-            <w:pPr>
-              <w:pStyle w:val="style0"/>
+            <w:tcW w:type="dxa" w:w="8309"/>
+            <w:tcBorders/>
+            <w:shd w:fill="FFFFFF" w:val="clear"/>
+            <w:tcMar>
+              <w:top w:type="dxa" w:w="0"/>
+              <w:left w:type="dxa" w:w="108"/>
+              <w:bottom w:type="dxa" w:w="0"/>
+              <w:right w:type="dxa" w:w="108"/>
+            </w:tcMar>
+          </w:tcPr>
+          <w:p>
+            <w:pPr>
+              <w:pStyle w:val="style0"/>
+              <w:spacing w:after="200" w:before="0"/>
               <w:jc w:val="both"/>
             </w:pPr>
             <w:r>
@@ -376,25 +413,33 @@
                 <w:rFonts w:ascii="Times New Roman" w:cs="Times New Roman" w:hAnsi="Times New Roman"/>
                 <w:sz w:val="24"/>
                 <w:szCs w:val="24"/>
-              </w:rPr>
-            </w:r>
-          </w:p>
-        </w:tc>
-        <w:tc>
-          <w:tcPr>
-            <w:tcW w:type="dxa" w:w="1917"/>
-            <w:tcBorders/>
-            <w:shd w:fill="auto" w:val="clear"/>
-            <w:tcMar>
-              <w:top w:type="dxa" w:w="0"/>
-              <w:left w:type="dxa" w:w="108"/>
-              <w:bottom w:type="dxa" w:w="0"/>
-              <w:right w:type="dxa" w:w="108"/>
-            </w:tcMar>
-          </w:tcPr>
-          <w:p>
-            <w:pPr>
-              <w:pStyle w:val="style0"/>
+                <w:lang w:eastAsia="en-CA" w:val="en-CA"/>
+              </w:rPr>
+              <w:t>All “multi objective” phrases are replaced with “multi*objective”, to keep consistency. Also other errors are typos are corrected.</w:t>
+            </w:r>
+          </w:p>
+        </w:tc>
+        <w:tc>
+          <w:tcPr>
+            <w:tcW w:type="dxa" w:w="1918"/>
+            <w:tcBorders/>
+            <w:shd w:fill="FFFFFF" w:val="clear"/>
+            <w:tcMar>
+              <w:top w:type="dxa" w:w="0"/>
+              <w:left w:type="dxa" w:w="108"/>
+              <w:bottom w:type="dxa" w:w="0"/>
+              <w:right w:type="dxa" w:w="108"/>
+            </w:tcMar>
+          </w:tcPr>
+          <w:p>
+            <w:pPr>
+              <w:pStyle w:val="style0"/>
+              <w:widowControl/>
+              <w:tabs>
+                <w:tab w:leader="none" w:pos="720" w:val="left"/>
+              </w:tabs>
+              <w:suppressAutoHyphens w:val="true"/>
+              <w:spacing w:after="200" w:before="0" w:line="276" w:lineRule="auto"/>
             </w:pPr>
             <w:r>
               <w:rPr>
@@ -423,19 +468,25 @@
         </w:trPr>
         <w:tc>
           <w:tcPr>
-            <w:tcW w:type="dxa" w:w="532"/>
-            <w:tcBorders/>
-            <w:shd w:fill="auto" w:val="clear"/>
-            <w:tcMar>
-              <w:top w:type="dxa" w:w="0"/>
-              <w:left w:type="dxa" w:w="108"/>
-              <w:bottom w:type="dxa" w:w="0"/>
-              <w:right w:type="dxa" w:w="108"/>
-            </w:tcMar>
-          </w:tcPr>
-          <w:p>
-            <w:pPr>
-              <w:pStyle w:val="style0"/>
+            <w:tcW w:type="dxa" w:w="531"/>
+            <w:tcBorders/>
+            <w:shd w:fill="FFFFFF" w:val="clear"/>
+            <w:tcMar>
+              <w:top w:type="dxa" w:w="0"/>
+              <w:left w:type="dxa" w:w="108"/>
+              <w:bottom w:type="dxa" w:w="0"/>
+              <w:right w:type="dxa" w:w="108"/>
+            </w:tcMar>
+          </w:tcPr>
+          <w:p>
+            <w:pPr>
+              <w:pStyle w:val="style0"/>
+              <w:widowControl/>
+              <w:tabs>
+                <w:tab w:leader="none" w:pos="720" w:val="left"/>
+              </w:tabs>
+              <w:suppressAutoHyphens w:val="true"/>
+              <w:spacing w:after="200" w:before="0" w:line="276" w:lineRule="auto"/>
             </w:pPr>
             <w:r>
               <w:rPr>
@@ -451,17 +502,23 @@
           <w:tcPr>
             <w:tcW w:type="dxa" w:w="2462"/>
             <w:tcBorders/>
-            <w:shd w:fill="auto" w:val="clear"/>
-            <w:tcMar>
-              <w:top w:type="dxa" w:w="0"/>
-              <w:left w:type="dxa" w:w="108"/>
-              <w:bottom w:type="dxa" w:w="0"/>
-              <w:right w:type="dxa" w:w="108"/>
-            </w:tcMar>
-          </w:tcPr>
-          <w:p>
-            <w:pPr>
-              <w:pStyle w:val="style0"/>
+            <w:shd w:fill="FFFFFF" w:val="clear"/>
+            <w:tcMar>
+              <w:top w:type="dxa" w:w="0"/>
+              <w:left w:type="dxa" w:w="108"/>
+              <w:bottom w:type="dxa" w:w="0"/>
+              <w:right w:type="dxa" w:w="108"/>
+            </w:tcMar>
+          </w:tcPr>
+          <w:p>
+            <w:pPr>
+              <w:pStyle w:val="style0"/>
+              <w:widowControl/>
+              <w:tabs>
+                <w:tab w:leader="none" w:pos="720" w:val="left"/>
+              </w:tabs>
+              <w:suppressAutoHyphens w:val="true"/>
+              <w:spacing w:after="200" w:before="0" w:line="276" w:lineRule="auto"/>
             </w:pPr>
             <w:r>
               <w:rPr>
@@ -476,19 +533,20 @@
         </w:tc>
         <w:tc>
           <w:tcPr>
-            <w:tcW w:type="dxa" w:w="8310"/>
-            <w:tcBorders/>
-            <w:shd w:fill="auto" w:val="clear"/>
-            <w:tcMar>
-              <w:top w:type="dxa" w:w="0"/>
-              <w:left w:type="dxa" w:w="108"/>
-              <w:bottom w:type="dxa" w:w="0"/>
-              <w:right w:type="dxa" w:w="108"/>
-            </w:tcMar>
-          </w:tcPr>
-          <w:p>
-            <w:pPr>
-              <w:pStyle w:val="style0"/>
+            <w:tcW w:type="dxa" w:w="8309"/>
+            <w:tcBorders/>
+            <w:shd w:fill="FFFFFF" w:val="clear"/>
+            <w:tcMar>
+              <w:top w:type="dxa" w:w="0"/>
+              <w:left w:type="dxa" w:w="108"/>
+              <w:bottom w:type="dxa" w:w="0"/>
+              <w:right w:type="dxa" w:w="108"/>
+            </w:tcMar>
+          </w:tcPr>
+          <w:p>
+            <w:pPr>
+              <w:pStyle w:val="style0"/>
+              <w:spacing w:after="200" w:before="0"/>
               <w:jc w:val="both"/>
             </w:pPr>
             <w:r>
@@ -498,19 +556,25 @@
         </w:tc>
         <w:tc>
           <w:tcPr>
-            <w:tcW w:type="dxa" w:w="1917"/>
-            <w:tcBorders/>
-            <w:shd w:fill="auto" w:val="clear"/>
-            <w:tcMar>
-              <w:top w:type="dxa" w:w="0"/>
-              <w:left w:type="dxa" w:w="108"/>
-              <w:bottom w:type="dxa" w:w="0"/>
-              <w:right w:type="dxa" w:w="108"/>
-            </w:tcMar>
-          </w:tcPr>
-          <w:p>
-            <w:pPr>
-              <w:pStyle w:val="style0"/>
+            <w:tcW w:type="dxa" w:w="1918"/>
+            <w:tcBorders/>
+            <w:shd w:fill="FFFFFF" w:val="clear"/>
+            <w:tcMar>
+              <w:top w:type="dxa" w:w="0"/>
+              <w:left w:type="dxa" w:w="108"/>
+              <w:bottom w:type="dxa" w:w="0"/>
+              <w:right w:type="dxa" w:w="108"/>
+            </w:tcMar>
+          </w:tcPr>
+          <w:p>
+            <w:pPr>
+              <w:pStyle w:val="style0"/>
+              <w:widowControl/>
+              <w:tabs>
+                <w:tab w:leader="none" w:pos="720" w:val="left"/>
+              </w:tabs>
+              <w:suppressAutoHyphens w:val="true"/>
+              <w:spacing w:after="200" w:before="0" w:line="276" w:lineRule="auto"/>
             </w:pPr>
             <w:r>
               <w:rPr/>
@@ -525,19 +589,25 @@
         </w:trPr>
         <w:tc>
           <w:tcPr>
-            <w:tcW w:type="dxa" w:w="532"/>
-            <w:tcBorders/>
-            <w:shd w:fill="auto" w:val="clear"/>
-            <w:tcMar>
-              <w:top w:type="dxa" w:w="0"/>
-              <w:left w:type="dxa" w:w="108"/>
-              <w:bottom w:type="dxa" w:w="0"/>
-              <w:right w:type="dxa" w:w="108"/>
-            </w:tcMar>
-          </w:tcPr>
-          <w:p>
-            <w:pPr>
-              <w:pStyle w:val="style0"/>
+            <w:tcW w:type="dxa" w:w="531"/>
+            <w:tcBorders/>
+            <w:shd w:fill="FFFFFF" w:val="clear"/>
+            <w:tcMar>
+              <w:top w:type="dxa" w:w="0"/>
+              <w:left w:type="dxa" w:w="108"/>
+              <w:bottom w:type="dxa" w:w="0"/>
+              <w:right w:type="dxa" w:w="108"/>
+            </w:tcMar>
+          </w:tcPr>
+          <w:p>
+            <w:pPr>
+              <w:pStyle w:val="style0"/>
+              <w:widowControl/>
+              <w:tabs>
+                <w:tab w:leader="none" w:pos="720" w:val="left"/>
+              </w:tabs>
+              <w:suppressAutoHyphens w:val="true"/>
+              <w:spacing w:after="200" w:before="0" w:line="276" w:lineRule="auto"/>
             </w:pPr>
             <w:r>
               <w:rPr>
@@ -553,17 +623,18 @@
           <w:tcPr>
             <w:tcW w:type="dxa" w:w="2462"/>
             <w:tcBorders/>
-            <w:shd w:fill="auto" w:val="clear"/>
-            <w:tcMar>
-              <w:top w:type="dxa" w:w="0"/>
-              <w:left w:type="dxa" w:w="108"/>
-              <w:bottom w:type="dxa" w:w="0"/>
-              <w:right w:type="dxa" w:w="108"/>
-            </w:tcMar>
-          </w:tcPr>
-          <w:p>
-            <w:pPr>
-              <w:pStyle w:val="style0"/>
+            <w:shd w:fill="FFFFFF" w:val="clear"/>
+            <w:tcMar>
+              <w:top w:type="dxa" w:w="0"/>
+              <w:left w:type="dxa" w:w="108"/>
+              <w:bottom w:type="dxa" w:w="0"/>
+              <w:right w:type="dxa" w:w="108"/>
+            </w:tcMar>
+          </w:tcPr>
+          <w:p>
+            <w:pPr>
+              <w:pStyle w:val="style0"/>
+              <w:spacing w:after="200" w:before="0"/>
               <w:jc w:val="both"/>
             </w:pPr>
             <w:r>
@@ -579,43 +650,74 @@
         </w:tc>
         <w:tc>
           <w:tcPr>
-            <w:tcW w:type="dxa" w:w="8310"/>
-            <w:tcBorders/>
-            <w:shd w:fill="auto" w:val="clear"/>
-            <w:tcMar>
-              <w:top w:type="dxa" w:w="0"/>
-              <w:left w:type="dxa" w:w="108"/>
-              <w:bottom w:type="dxa" w:w="0"/>
-              <w:right w:type="dxa" w:w="108"/>
-            </w:tcMar>
-          </w:tcPr>
-          <w:p>
-            <w:pPr>
-              <w:pStyle w:val="style0"/>
-            </w:pPr>
-            <w:r>
-              <w:rPr/>
-            </w:r>
-          </w:p>
-        </w:tc>
-        <w:tc>
-          <w:tcPr>
-            <w:tcW w:type="dxa" w:w="1917"/>
-            <w:tcBorders/>
-            <w:shd w:fill="auto" w:val="clear"/>
-            <w:tcMar>
-              <w:top w:type="dxa" w:w="0"/>
-              <w:left w:type="dxa" w:w="108"/>
-              <w:bottom w:type="dxa" w:w="0"/>
-              <w:right w:type="dxa" w:w="108"/>
-            </w:tcMar>
-          </w:tcPr>
-          <w:p>
-            <w:pPr>
-              <w:pStyle w:val="style0"/>
-            </w:pPr>
-            <w:r>
-              <w:rPr/>
+            <w:tcW w:type="dxa" w:w="8309"/>
+            <w:tcBorders/>
+            <w:shd w:fill="FFFFFF" w:val="clear"/>
+            <w:tcMar>
+              <w:top w:type="dxa" w:w="0"/>
+              <w:left w:type="dxa" w:w="108"/>
+              <w:bottom w:type="dxa" w:w="0"/>
+              <w:right w:type="dxa" w:w="108"/>
+            </w:tcMar>
+          </w:tcPr>
+          <w:p>
+            <w:pPr>
+              <w:pStyle w:val="style0"/>
+              <w:spacing w:after="200" w:before="0"/>
+              <w:jc w:val="both"/>
+            </w:pPr>
+            <w:r>
+              <w:rPr>
+                <w:rFonts w:ascii="Times New Roman" w:cs="Times New Roman" w:hAnsi="Times New Roman"/>
+                <w:sz w:val="24"/>
+                <w:szCs w:val="24"/>
+                <w:lang w:eastAsia="en-CA" w:val="en-CA"/>
+              </w:rPr>
+              <w:t>Thanks for your suggestion. PLAN() procedure in Algorithm1 is put at the top of other procedures. Also it is stated that PLAN() procedure is the main one in Section XXX.</w:t>
+            </w:r>
+          </w:p>
+        </w:tc>
+        <w:tc>
+          <w:tcPr>
+            <w:tcW w:type="dxa" w:w="1918"/>
+            <w:tcBorders/>
+            <w:shd w:fill="FFFFFF" w:val="clear"/>
+            <w:tcMar>
+              <w:top w:type="dxa" w:w="0"/>
+              <w:left w:type="dxa" w:w="108"/>
+              <w:bottom w:type="dxa" w:w="0"/>
+              <w:right w:type="dxa" w:w="108"/>
+            </w:tcMar>
+          </w:tcPr>
+          <w:p>
+            <w:pPr>
+              <w:pStyle w:val="style0"/>
+              <w:widowControl/>
+              <w:tabs>
+                <w:tab w:leader="none" w:pos="720" w:val="left"/>
+              </w:tabs>
+              <w:suppressAutoHyphens w:val="true"/>
+              <w:spacing w:after="200" w:before="0" w:line="276" w:lineRule="auto"/>
+            </w:pPr>
+            <w:bookmarkStart w:id="1" w:name="__DdeLink__140_1990506268"/>
+            <w:r>
+              <w:rPr>
+                <w:rFonts w:ascii="Times New Roman" w:cs="Times New Roman" w:hAnsi="Times New Roman"/>
+                <w:sz w:val="24"/>
+                <w:szCs w:val="24"/>
+              </w:rPr>
+              <w:t>Corrections are done</w:t>
+            </w:r>
+            <w:bookmarkStart w:id="2" w:name="_GoBack11"/>
+            <w:bookmarkEnd w:id="2"/>
+            <w:bookmarkEnd w:id="1"/>
+            <w:r>
+              <w:rPr>
+                <w:rFonts w:ascii="Times New Roman" w:cs="Times New Roman" w:hAnsi="Times New Roman"/>
+                <w:sz w:val="24"/>
+                <w:szCs w:val="24"/>
+              </w:rPr>
+              <w:t xml:space="preserve"> in accordance with author reply.</w:t>
             </w:r>
           </w:p>
         </w:tc>
@@ -626,19 +728,25 @@
         </w:trPr>
         <w:tc>
           <w:tcPr>
-            <w:tcW w:type="dxa" w:w="532"/>
-            <w:tcBorders/>
-            <w:shd w:fill="auto" w:val="clear"/>
-            <w:tcMar>
-              <w:top w:type="dxa" w:w="0"/>
-              <w:left w:type="dxa" w:w="108"/>
-              <w:bottom w:type="dxa" w:w="0"/>
-              <w:right w:type="dxa" w:w="108"/>
-            </w:tcMar>
-          </w:tcPr>
-          <w:p>
-            <w:pPr>
-              <w:pStyle w:val="style0"/>
+            <w:tcW w:type="dxa" w:w="531"/>
+            <w:tcBorders/>
+            <w:shd w:fill="FFFFFF" w:val="clear"/>
+            <w:tcMar>
+              <w:top w:type="dxa" w:w="0"/>
+              <w:left w:type="dxa" w:w="108"/>
+              <w:bottom w:type="dxa" w:w="0"/>
+              <w:right w:type="dxa" w:w="108"/>
+            </w:tcMar>
+          </w:tcPr>
+          <w:p>
+            <w:pPr>
+              <w:pStyle w:val="style0"/>
+              <w:widowControl/>
+              <w:tabs>
+                <w:tab w:leader="none" w:pos="720" w:val="left"/>
+              </w:tabs>
+              <w:suppressAutoHyphens w:val="true"/>
+              <w:spacing w:after="200" w:before="0" w:line="276" w:lineRule="auto"/>
             </w:pPr>
             <w:r>
               <w:rPr>
@@ -654,17 +762,18 @@
           <w:tcPr>
             <w:tcW w:type="dxa" w:w="2462"/>
             <w:tcBorders/>
-            <w:shd w:fill="auto" w:val="clear"/>
-            <w:tcMar>
-              <w:top w:type="dxa" w:w="0"/>
-              <w:left w:type="dxa" w:w="108"/>
-              <w:bottom w:type="dxa" w:w="0"/>
-              <w:right w:type="dxa" w:w="108"/>
-            </w:tcMar>
-          </w:tcPr>
-          <w:p>
-            <w:pPr>
-              <w:pStyle w:val="style0"/>
+            <w:shd w:fill="FFFFFF" w:val="clear"/>
+            <w:tcMar>
+              <w:top w:type="dxa" w:w="0"/>
+              <w:left w:type="dxa" w:w="108"/>
+              <w:bottom w:type="dxa" w:w="0"/>
+              <w:right w:type="dxa" w:w="108"/>
+            </w:tcMar>
+          </w:tcPr>
+          <w:p>
+            <w:pPr>
+              <w:pStyle w:val="style0"/>
+              <w:spacing w:after="200" w:before="0"/>
               <w:jc w:val="both"/>
             </w:pPr>
             <w:r>
@@ -680,19 +789,20 @@
         </w:tc>
         <w:tc>
           <w:tcPr>
-            <w:tcW w:type="dxa" w:w="8310"/>
-            <w:tcBorders/>
-            <w:shd w:fill="auto" w:val="clear"/>
-            <w:tcMar>
-              <w:top w:type="dxa" w:w="0"/>
-              <w:left w:type="dxa" w:w="108"/>
-              <w:bottom w:type="dxa" w:w="0"/>
-              <w:right w:type="dxa" w:w="108"/>
-            </w:tcMar>
-          </w:tcPr>
-          <w:p>
-            <w:pPr>
-              <w:pStyle w:val="style0"/>
+            <w:tcW w:type="dxa" w:w="8309"/>
+            <w:tcBorders/>
+            <w:shd w:fill="FFFFFF" w:val="clear"/>
+            <w:tcMar>
+              <w:top w:type="dxa" w:w="0"/>
+              <w:left w:type="dxa" w:w="108"/>
+              <w:bottom w:type="dxa" w:w="0"/>
+              <w:right w:type="dxa" w:w="108"/>
+            </w:tcMar>
+          </w:tcPr>
+          <w:p>
+            <w:pPr>
+              <w:pStyle w:val="style0"/>
+              <w:spacing w:after="200" w:before="0"/>
               <w:jc w:val="both"/>
             </w:pPr>
             <w:r>
@@ -702,19 +812,20 @@
         </w:tc>
         <w:tc>
           <w:tcPr>
-            <w:tcW w:type="dxa" w:w="1917"/>
-            <w:tcBorders/>
-            <w:shd w:fill="auto" w:val="clear"/>
-            <w:tcMar>
-              <w:top w:type="dxa" w:w="0"/>
-              <w:left w:type="dxa" w:w="108"/>
-              <w:bottom w:type="dxa" w:w="0"/>
-              <w:right w:type="dxa" w:w="108"/>
-            </w:tcMar>
-          </w:tcPr>
-          <w:p>
-            <w:pPr>
-              <w:pStyle w:val="style0"/>
+            <w:tcW w:type="dxa" w:w="1918"/>
+            <w:tcBorders/>
+            <w:shd w:fill="FFFFFF" w:val="clear"/>
+            <w:tcMar>
+              <w:top w:type="dxa" w:w="0"/>
+              <w:left w:type="dxa" w:w="108"/>
+              <w:bottom w:type="dxa" w:w="0"/>
+              <w:right w:type="dxa" w:w="108"/>
+            </w:tcMar>
+          </w:tcPr>
+          <w:p>
+            <w:pPr>
+              <w:pStyle w:val="style0"/>
+              <w:spacing w:after="200" w:before="0"/>
               <w:jc w:val="both"/>
             </w:pPr>
             <w:r>
@@ -729,19 +840,25 @@
         </w:trPr>
         <w:tc>
           <w:tcPr>
-            <w:tcW w:type="dxa" w:w="532"/>
-            <w:tcBorders/>
-            <w:shd w:fill="auto" w:val="clear"/>
-            <w:tcMar>
-              <w:top w:type="dxa" w:w="0"/>
-              <w:left w:type="dxa" w:w="108"/>
-              <w:bottom w:type="dxa" w:w="0"/>
-              <w:right w:type="dxa" w:w="108"/>
-            </w:tcMar>
-          </w:tcPr>
-          <w:p>
-            <w:pPr>
-              <w:pStyle w:val="style0"/>
+            <w:tcW w:type="dxa" w:w="531"/>
+            <w:tcBorders/>
+            <w:shd w:fill="FFFFFF" w:val="clear"/>
+            <w:tcMar>
+              <w:top w:type="dxa" w:w="0"/>
+              <w:left w:type="dxa" w:w="108"/>
+              <w:bottom w:type="dxa" w:w="0"/>
+              <w:right w:type="dxa" w:w="108"/>
+            </w:tcMar>
+          </w:tcPr>
+          <w:p>
+            <w:pPr>
+              <w:pStyle w:val="style0"/>
+              <w:widowControl/>
+              <w:tabs>
+                <w:tab w:leader="none" w:pos="720" w:val="left"/>
+              </w:tabs>
+              <w:suppressAutoHyphens w:val="true"/>
+              <w:spacing w:after="200" w:before="0" w:line="276" w:lineRule="auto"/>
             </w:pPr>
             <w:r>
               <w:rPr>
@@ -757,17 +874,18 @@
           <w:tcPr>
             <w:tcW w:type="dxa" w:w="2462"/>
             <w:tcBorders/>
-            <w:shd w:fill="auto" w:val="clear"/>
-            <w:tcMar>
-              <w:top w:type="dxa" w:w="0"/>
-              <w:left w:type="dxa" w:w="108"/>
-              <w:bottom w:type="dxa" w:w="0"/>
-              <w:right w:type="dxa" w:w="108"/>
-            </w:tcMar>
-          </w:tcPr>
-          <w:p>
-            <w:pPr>
-              <w:pStyle w:val="style0"/>
+            <w:shd w:fill="FFFFFF" w:val="clear"/>
+            <w:tcMar>
+              <w:top w:type="dxa" w:w="0"/>
+              <w:left w:type="dxa" w:w="108"/>
+              <w:bottom w:type="dxa" w:w="0"/>
+              <w:right w:type="dxa" w:w="108"/>
+            </w:tcMar>
+          </w:tcPr>
+          <w:p>
+            <w:pPr>
+              <w:pStyle w:val="style0"/>
+              <w:spacing w:after="200" w:before="0"/>
               <w:jc w:val="both"/>
             </w:pPr>
             <w:r>
@@ -783,19 +901,25 @@
         </w:tc>
         <w:tc>
           <w:tcPr>
-            <w:tcW w:type="dxa" w:w="8310"/>
-            <w:tcBorders/>
-            <w:shd w:fill="auto" w:val="clear"/>
-            <w:tcMar>
-              <w:top w:type="dxa" w:w="0"/>
-              <w:left w:type="dxa" w:w="108"/>
-              <w:bottom w:type="dxa" w:w="0"/>
-              <w:right w:type="dxa" w:w="108"/>
-            </w:tcMar>
-          </w:tcPr>
-          <w:p>
-            <w:pPr>
-              <w:pStyle w:val="style0"/>
+            <w:tcW w:type="dxa" w:w="8309"/>
+            <w:tcBorders/>
+            <w:shd w:fill="FFFFFF" w:val="clear"/>
+            <w:tcMar>
+              <w:top w:type="dxa" w:w="0"/>
+              <w:left w:type="dxa" w:w="108"/>
+              <w:bottom w:type="dxa" w:w="0"/>
+              <w:right w:type="dxa" w:w="108"/>
+            </w:tcMar>
+          </w:tcPr>
+          <w:p>
+            <w:pPr>
+              <w:pStyle w:val="style0"/>
+              <w:widowControl/>
+              <w:tabs>
+                <w:tab w:leader="none" w:pos="720" w:val="left"/>
+              </w:tabs>
+              <w:suppressAutoHyphens w:val="true"/>
+              <w:spacing w:after="200" w:before="0" w:line="276" w:lineRule="auto"/>
             </w:pPr>
             <w:r>
               <w:rPr/>
@@ -804,19 +928,25 @@
         </w:tc>
         <w:tc>
           <w:tcPr>
-            <w:tcW w:type="dxa" w:w="1917"/>
-            <w:tcBorders/>
-            <w:shd w:fill="auto" w:val="clear"/>
-            <w:tcMar>
-              <w:top w:type="dxa" w:w="0"/>
-              <w:left w:type="dxa" w:w="108"/>
-              <w:bottom w:type="dxa" w:w="0"/>
-              <w:right w:type="dxa" w:w="108"/>
-            </w:tcMar>
-          </w:tcPr>
-          <w:p>
-            <w:pPr>
-              <w:pStyle w:val="style0"/>
+            <w:tcW w:type="dxa" w:w="1918"/>
+            <w:tcBorders/>
+            <w:shd w:fill="FFFFFF" w:val="clear"/>
+            <w:tcMar>
+              <w:top w:type="dxa" w:w="0"/>
+              <w:left w:type="dxa" w:w="108"/>
+              <w:bottom w:type="dxa" w:w="0"/>
+              <w:right w:type="dxa" w:w="108"/>
+            </w:tcMar>
+          </w:tcPr>
+          <w:p>
+            <w:pPr>
+              <w:pStyle w:val="style0"/>
+              <w:widowControl/>
+              <w:tabs>
+                <w:tab w:leader="none" w:pos="720" w:val="left"/>
+              </w:tabs>
+              <w:suppressAutoHyphens w:val="true"/>
+              <w:spacing w:after="200" w:before="0" w:line="276" w:lineRule="auto"/>
             </w:pPr>
             <w:r>
               <w:rPr/>
@@ -831,19 +961,25 @@
         </w:trPr>
         <w:tc>
           <w:tcPr>
-            <w:tcW w:type="dxa" w:w="532"/>
-            <w:tcBorders/>
-            <w:shd w:fill="auto" w:val="clear"/>
-            <w:tcMar>
-              <w:top w:type="dxa" w:w="0"/>
-              <w:left w:type="dxa" w:w="108"/>
-              <w:bottom w:type="dxa" w:w="0"/>
-              <w:right w:type="dxa" w:w="108"/>
-            </w:tcMar>
-          </w:tcPr>
-          <w:p>
-            <w:pPr>
-              <w:pStyle w:val="style0"/>
+            <w:tcW w:type="dxa" w:w="531"/>
+            <w:tcBorders/>
+            <w:shd w:fill="FFFFFF" w:val="clear"/>
+            <w:tcMar>
+              <w:top w:type="dxa" w:w="0"/>
+              <w:left w:type="dxa" w:w="108"/>
+              <w:bottom w:type="dxa" w:w="0"/>
+              <w:right w:type="dxa" w:w="108"/>
+            </w:tcMar>
+          </w:tcPr>
+          <w:p>
+            <w:pPr>
+              <w:pStyle w:val="style0"/>
+              <w:widowControl/>
+              <w:tabs>
+                <w:tab w:leader="none" w:pos="720" w:val="left"/>
+              </w:tabs>
+              <w:suppressAutoHyphens w:val="true"/>
+              <w:spacing w:after="200" w:before="0" w:line="276" w:lineRule="auto"/>
             </w:pPr>
             <w:r>
               <w:rPr>
@@ -859,17 +995,23 @@
           <w:tcPr>
             <w:tcW w:type="dxa" w:w="2462"/>
             <w:tcBorders/>
-            <w:shd w:fill="auto" w:val="clear"/>
-            <w:tcMar>
-              <w:top w:type="dxa" w:w="0"/>
-              <w:left w:type="dxa" w:w="108"/>
-              <w:bottom w:type="dxa" w:w="0"/>
-              <w:right w:type="dxa" w:w="108"/>
-            </w:tcMar>
-          </w:tcPr>
-          <w:p>
-            <w:pPr>
-              <w:pStyle w:val="style0"/>
+            <w:shd w:fill="FFFFFF" w:val="clear"/>
+            <w:tcMar>
+              <w:top w:type="dxa" w:w="0"/>
+              <w:left w:type="dxa" w:w="108"/>
+              <w:bottom w:type="dxa" w:w="0"/>
+              <w:right w:type="dxa" w:w="108"/>
+            </w:tcMar>
+          </w:tcPr>
+          <w:p>
+            <w:pPr>
+              <w:pStyle w:val="style0"/>
+              <w:widowControl/>
+              <w:tabs>
+                <w:tab w:leader="none" w:pos="720" w:val="left"/>
+              </w:tabs>
+              <w:suppressAutoHyphens w:val="true"/>
+              <w:spacing w:after="200" w:before="0" w:line="276" w:lineRule="auto"/>
             </w:pPr>
             <w:r>
               <w:rPr>
@@ -884,19 +1026,20 @@
         </w:tc>
         <w:tc>
           <w:tcPr>
-            <w:tcW w:type="dxa" w:w="8310"/>
-            <w:tcBorders/>
-            <w:shd w:fill="auto" w:val="clear"/>
-            <w:tcMar>
-              <w:top w:type="dxa" w:w="0"/>
-              <w:left w:type="dxa" w:w="108"/>
-              <w:bottom w:type="dxa" w:w="0"/>
-              <w:right w:type="dxa" w:w="108"/>
-            </w:tcMar>
-          </w:tcPr>
-          <w:p>
-            <w:pPr>
-              <w:pStyle w:val="style0"/>
+            <w:tcW w:type="dxa" w:w="8309"/>
+            <w:tcBorders/>
+            <w:shd w:fill="FFFFFF" w:val="clear"/>
+            <w:tcMar>
+              <w:top w:type="dxa" w:w="0"/>
+              <w:left w:type="dxa" w:w="108"/>
+              <w:bottom w:type="dxa" w:w="0"/>
+              <w:right w:type="dxa" w:w="108"/>
+            </w:tcMar>
+          </w:tcPr>
+          <w:p>
+            <w:pPr>
+              <w:pStyle w:val="style0"/>
+              <w:spacing w:after="200" w:before="0"/>
               <w:jc w:val="both"/>
             </w:pPr>
             <w:r>
@@ -906,19 +1049,25 @@
         </w:tc>
         <w:tc>
           <w:tcPr>
-            <w:tcW w:type="dxa" w:w="1917"/>
-            <w:tcBorders/>
-            <w:shd w:fill="auto" w:val="clear"/>
-            <w:tcMar>
-              <w:top w:type="dxa" w:w="0"/>
-              <w:left w:type="dxa" w:w="108"/>
-              <w:bottom w:type="dxa" w:w="0"/>
-              <w:right w:type="dxa" w:w="108"/>
-            </w:tcMar>
-          </w:tcPr>
-          <w:p>
-            <w:pPr>
-              <w:pStyle w:val="style0"/>
+            <w:tcW w:type="dxa" w:w="1918"/>
+            <w:tcBorders/>
+            <w:shd w:fill="FFFFFF" w:val="clear"/>
+            <w:tcMar>
+              <w:top w:type="dxa" w:w="0"/>
+              <w:left w:type="dxa" w:w="108"/>
+              <w:bottom w:type="dxa" w:w="0"/>
+              <w:right w:type="dxa" w:w="108"/>
+            </w:tcMar>
+          </w:tcPr>
+          <w:p>
+            <w:pPr>
+              <w:pStyle w:val="style0"/>
+              <w:widowControl/>
+              <w:tabs>
+                <w:tab w:leader="none" w:pos="720" w:val="left"/>
+              </w:tabs>
+              <w:suppressAutoHyphens w:val="true"/>
+              <w:spacing w:after="200" w:before="0" w:line="276" w:lineRule="auto"/>
             </w:pPr>
             <w:r>
               <w:rPr/>
@@ -932,19 +1081,25 @@
         </w:trPr>
         <w:tc>
           <w:tcPr>
-            <w:tcW w:type="dxa" w:w="532"/>
-            <w:tcBorders/>
-            <w:shd w:fill="auto" w:val="clear"/>
-            <w:tcMar>
-              <w:top w:type="dxa" w:w="0"/>
-              <w:left w:type="dxa" w:w="108"/>
-              <w:bottom w:type="dxa" w:w="0"/>
-              <w:right w:type="dxa" w:w="108"/>
-            </w:tcMar>
-          </w:tcPr>
-          <w:p>
-            <w:pPr>
-              <w:pStyle w:val="style0"/>
+            <w:tcW w:type="dxa" w:w="531"/>
+            <w:tcBorders/>
+            <w:shd w:fill="FFFFFF" w:val="clear"/>
+            <w:tcMar>
+              <w:top w:type="dxa" w:w="0"/>
+              <w:left w:type="dxa" w:w="108"/>
+              <w:bottom w:type="dxa" w:w="0"/>
+              <w:right w:type="dxa" w:w="108"/>
+            </w:tcMar>
+          </w:tcPr>
+          <w:p>
+            <w:pPr>
+              <w:pStyle w:val="style0"/>
+              <w:widowControl/>
+              <w:tabs>
+                <w:tab w:leader="none" w:pos="720" w:val="left"/>
+              </w:tabs>
+              <w:suppressAutoHyphens w:val="true"/>
+              <w:spacing w:after="200" w:before="0" w:line="276" w:lineRule="auto"/>
             </w:pPr>
             <w:r>
               <w:rPr>
@@ -960,17 +1115,23 @@
           <w:tcPr>
             <w:tcW w:type="dxa" w:w="2462"/>
             <w:tcBorders/>
-            <w:shd w:fill="auto" w:val="clear"/>
-            <w:tcMar>
-              <w:top w:type="dxa" w:w="0"/>
-              <w:left w:type="dxa" w:w="108"/>
-              <w:bottom w:type="dxa" w:w="0"/>
-              <w:right w:type="dxa" w:w="108"/>
-            </w:tcMar>
-          </w:tcPr>
-          <w:p>
-            <w:pPr>
-              <w:pStyle w:val="style0"/>
+            <w:shd w:fill="FFFFFF" w:val="clear"/>
+            <w:tcMar>
+              <w:top w:type="dxa" w:w="0"/>
+              <w:left w:type="dxa" w:w="108"/>
+              <w:bottom w:type="dxa" w:w="0"/>
+              <w:right w:type="dxa" w:w="108"/>
+            </w:tcMar>
+          </w:tcPr>
+          <w:p>
+            <w:pPr>
+              <w:pStyle w:val="style0"/>
+              <w:widowControl/>
+              <w:tabs>
+                <w:tab w:leader="none" w:pos="720" w:val="left"/>
+              </w:tabs>
+              <w:suppressAutoHyphens w:val="true"/>
+              <w:spacing w:after="200" w:before="0" w:line="276" w:lineRule="auto"/>
             </w:pPr>
             <w:r>
               <w:rPr>
@@ -985,19 +1146,20 @@
         </w:tc>
         <w:tc>
           <w:tcPr>
-            <w:tcW w:type="dxa" w:w="8310"/>
-            <w:tcBorders/>
-            <w:shd w:fill="auto" w:val="clear"/>
-            <w:tcMar>
-              <w:top w:type="dxa" w:w="0"/>
-              <w:left w:type="dxa" w:w="108"/>
-              <w:bottom w:type="dxa" w:w="0"/>
-              <w:right w:type="dxa" w:w="108"/>
-            </w:tcMar>
-          </w:tcPr>
-          <w:p>
-            <w:pPr>
-              <w:pStyle w:val="style0"/>
+            <w:tcW w:type="dxa" w:w="8309"/>
+            <w:tcBorders/>
+            <w:shd w:fill="FFFFFF" w:val="clear"/>
+            <w:tcMar>
+              <w:top w:type="dxa" w:w="0"/>
+              <w:left w:type="dxa" w:w="108"/>
+              <w:bottom w:type="dxa" w:w="0"/>
+              <w:right w:type="dxa" w:w="108"/>
+            </w:tcMar>
+          </w:tcPr>
+          <w:p>
+            <w:pPr>
+              <w:pStyle w:val="style0"/>
+              <w:spacing w:after="200" w:before="0"/>
               <w:jc w:val="both"/>
             </w:pPr>
             <w:r>
@@ -1007,22 +1169,43 @@
         </w:tc>
         <w:tc>
           <w:tcPr>
-            <w:tcW w:type="dxa" w:w="1917"/>
-            <w:tcBorders/>
-            <w:shd w:fill="auto" w:val="clear"/>
-            <w:tcMar>
-              <w:top w:type="dxa" w:w="0"/>
-              <w:left w:type="dxa" w:w="108"/>
-              <w:bottom w:type="dxa" w:w="0"/>
-              <w:right w:type="dxa" w:w="108"/>
-            </w:tcMar>
-          </w:tcPr>
-          <w:p>
-            <w:pPr>
-              <w:pStyle w:val="style0"/>
-            </w:pPr>
-            <w:r>
-              <w:rPr/>
+            <w:tcW w:type="dxa" w:w="1918"/>
+            <w:tcBorders/>
+            <w:shd w:fill="FFFFFF" w:val="clear"/>
+            <w:tcMar>
+              <w:top w:type="dxa" w:w="0"/>
+              <w:left w:type="dxa" w:w="108"/>
+              <w:bottom w:type="dxa" w:w="0"/>
+              <w:right w:type="dxa" w:w="108"/>
+            </w:tcMar>
+          </w:tcPr>
+          <w:p>
+            <w:pPr>
+              <w:pStyle w:val="style0"/>
+              <w:widowControl/>
+              <w:tabs>
+                <w:tab w:leader="none" w:pos="720" w:val="left"/>
+              </w:tabs>
+              <w:suppressAutoHyphens w:val="true"/>
+              <w:spacing w:after="200" w:before="0" w:line="276" w:lineRule="auto"/>
+            </w:pPr>
+            <w:r>
+              <w:rPr>
+                <w:rFonts w:ascii="Times New Roman" w:cs="Times New Roman" w:hAnsi="Times New Roman"/>
+                <w:sz w:val="24"/>
+                <w:szCs w:val="24"/>
+              </w:rPr>
+              <w:t>Corrections are done</w:t>
+            </w:r>
+            <w:bookmarkStart w:id="3" w:name="_GoBack111"/>
+            <w:bookmarkEnd w:id="3"/>
+            <w:r>
+              <w:rPr>
+                <w:rFonts w:ascii="Times New Roman" w:cs="Times New Roman" w:hAnsi="Times New Roman"/>
+                <w:sz w:val="24"/>
+                <w:szCs w:val="24"/>
+              </w:rPr>
+              <w:t xml:space="preserve"> in accordance with author reply.</w:t>
             </w:r>
           </w:p>
         </w:tc>
@@ -1033,19 +1216,25 @@
         </w:trPr>
         <w:tc>
           <w:tcPr>
-            <w:tcW w:type="dxa" w:w="532"/>
-            <w:tcBorders/>
-            <w:shd w:fill="auto" w:val="clear"/>
-            <w:tcMar>
-              <w:top w:type="dxa" w:w="0"/>
-              <w:left w:type="dxa" w:w="108"/>
-              <w:bottom w:type="dxa" w:w="0"/>
-              <w:right w:type="dxa" w:w="108"/>
-            </w:tcMar>
-          </w:tcPr>
-          <w:p>
-            <w:pPr>
-              <w:pStyle w:val="style0"/>
+            <w:tcW w:type="dxa" w:w="531"/>
+            <w:tcBorders/>
+            <w:shd w:fill="FFFFFF" w:val="clear"/>
+            <w:tcMar>
+              <w:top w:type="dxa" w:w="0"/>
+              <w:left w:type="dxa" w:w="108"/>
+              <w:bottom w:type="dxa" w:w="0"/>
+              <w:right w:type="dxa" w:w="108"/>
+            </w:tcMar>
+          </w:tcPr>
+          <w:p>
+            <w:pPr>
+              <w:pStyle w:val="style0"/>
+              <w:widowControl/>
+              <w:tabs>
+                <w:tab w:leader="none" w:pos="720" w:val="left"/>
+              </w:tabs>
+              <w:suppressAutoHyphens w:val="true"/>
+              <w:spacing w:after="200" w:before="0" w:line="276" w:lineRule="auto"/>
             </w:pPr>
             <w:r>
               <w:rPr>
@@ -1061,17 +1250,23 @@
           <w:tcPr>
             <w:tcW w:type="dxa" w:w="2462"/>
             <w:tcBorders/>
-            <w:shd w:fill="auto" w:val="clear"/>
-            <w:tcMar>
-              <w:top w:type="dxa" w:w="0"/>
-              <w:left w:type="dxa" w:w="108"/>
-              <w:bottom w:type="dxa" w:w="0"/>
-              <w:right w:type="dxa" w:w="108"/>
-            </w:tcMar>
-          </w:tcPr>
-          <w:p>
-            <w:pPr>
-              <w:pStyle w:val="style0"/>
+            <w:shd w:fill="FFFFFF" w:val="clear"/>
+            <w:tcMar>
+              <w:top w:type="dxa" w:w="0"/>
+              <w:left w:type="dxa" w:w="108"/>
+              <w:bottom w:type="dxa" w:w="0"/>
+              <w:right w:type="dxa" w:w="108"/>
+            </w:tcMar>
+          </w:tcPr>
+          <w:p>
+            <w:pPr>
+              <w:pStyle w:val="style0"/>
+              <w:widowControl/>
+              <w:tabs>
+                <w:tab w:leader="none" w:pos="720" w:val="left"/>
+              </w:tabs>
+              <w:suppressAutoHyphens w:val="true"/>
+              <w:spacing w:after="200" w:before="0" w:line="276" w:lineRule="auto"/>
             </w:pPr>
             <w:r>
               <w:rPr>
@@ -1086,19 +1281,25 @@
         </w:tc>
         <w:tc>
           <w:tcPr>
-            <w:tcW w:type="dxa" w:w="8310"/>
-            <w:tcBorders/>
-            <w:shd w:fill="auto" w:val="clear"/>
-            <w:tcMar>
-              <w:top w:type="dxa" w:w="0"/>
-              <w:left w:type="dxa" w:w="108"/>
-              <w:bottom w:type="dxa" w:w="0"/>
-              <w:right w:type="dxa" w:w="108"/>
-            </w:tcMar>
-          </w:tcPr>
-          <w:p>
-            <w:pPr>
-              <w:pStyle w:val="style0"/>
+            <w:tcW w:type="dxa" w:w="8309"/>
+            <w:tcBorders/>
+            <w:shd w:fill="FFFFFF" w:val="clear"/>
+            <w:tcMar>
+              <w:top w:type="dxa" w:w="0"/>
+              <w:left w:type="dxa" w:w="108"/>
+              <w:bottom w:type="dxa" w:w="0"/>
+              <w:right w:type="dxa" w:w="108"/>
+            </w:tcMar>
+          </w:tcPr>
+          <w:p>
+            <w:pPr>
+              <w:pStyle w:val="style0"/>
+              <w:widowControl/>
+              <w:tabs>
+                <w:tab w:leader="none" w:pos="720" w:val="left"/>
+              </w:tabs>
+              <w:suppressAutoHyphens w:val="true"/>
+              <w:spacing w:after="200" w:before="0" w:line="276" w:lineRule="auto"/>
             </w:pPr>
             <w:r>
               <w:rPr/>
@@ -1107,19 +1308,25 @@
         </w:tc>
         <w:tc>
           <w:tcPr>
-            <w:tcW w:type="dxa" w:w="1917"/>
-            <w:tcBorders/>
-            <w:shd w:fill="auto" w:val="clear"/>
-            <w:tcMar>
-              <w:top w:type="dxa" w:w="0"/>
-              <w:left w:type="dxa" w:w="108"/>
-              <w:bottom w:type="dxa" w:w="0"/>
-              <w:right w:type="dxa" w:w="108"/>
-            </w:tcMar>
-          </w:tcPr>
-          <w:p>
-            <w:pPr>
-              <w:pStyle w:val="style0"/>
+            <w:tcW w:type="dxa" w:w="1918"/>
+            <w:tcBorders/>
+            <w:shd w:fill="FFFFFF" w:val="clear"/>
+            <w:tcMar>
+              <w:top w:type="dxa" w:w="0"/>
+              <w:left w:type="dxa" w:w="108"/>
+              <w:bottom w:type="dxa" w:w="0"/>
+              <w:right w:type="dxa" w:w="108"/>
+            </w:tcMar>
+          </w:tcPr>
+          <w:p>
+            <w:pPr>
+              <w:pStyle w:val="style0"/>
+              <w:widowControl/>
+              <w:tabs>
+                <w:tab w:leader="none" w:pos="720" w:val="left"/>
+              </w:tabs>
+              <w:suppressAutoHyphens w:val="true"/>
+              <w:spacing w:after="200" w:before="0" w:line="276" w:lineRule="auto"/>
             </w:pPr>
             <w:r>
               <w:rPr/>
@@ -1166,12 +1373,7 @@
         <w:jc w:val="both"/>
       </w:pPr>
       <w:r>
-        <w:rPr>
-          <w:rFonts w:ascii="Times New Roman" w:cs="Times New Roman" w:hAnsi="Times New Roman"/>
-          <w:i/>
-          <w:sz w:val="24"/>
-          <w:szCs w:val="24"/>
-        </w:rPr>
+        <w:rPr/>
       </w:r>
     </w:p>
     <w:p>
@@ -1208,11 +1410,7 @@
         <w:jc w:val="both"/>
       </w:pPr>
       <w:r>
-        <w:rPr>
-          <w:rFonts w:ascii="Times New Roman" w:cs="Times New Roman" w:hAnsi="Times New Roman"/>
-          <w:sz w:val="24"/>
-          <w:szCs w:val="24"/>
-        </w:rPr>
+        <w:rPr/>
       </w:r>
     </w:p>
     <w:p>
@@ -1237,11 +1435,7 @@
         <w:spacing w:after="0" w:before="0"/>
       </w:pPr>
       <w:r>
-        <w:rPr>
-          <w:rFonts w:ascii="Times New Roman" w:cs="Times New Roman" w:hAnsi="Times New Roman"/>
-          <w:sz w:val="24"/>
-          <w:szCs w:val="24"/>
-        </w:rPr>
+        <w:rPr/>
       </w:r>
     </w:p>
     <w:p>
@@ -1251,11 +1445,7 @@
         <w:jc w:val="both"/>
       </w:pPr>
       <w:r>
-        <w:rPr>
-          <w:rFonts w:ascii="Times New Roman" w:cs="Times New Roman" w:hAnsi="Times New Roman"/>
-          <w:sz w:val="24"/>
-          <w:szCs w:val="24"/>
-        </w:rPr>
+        <w:rPr/>
       </w:r>
     </w:p>
     <w:p>
@@ -1265,11 +1455,7 @@
         <w:jc w:val="both"/>
       </w:pPr>
       <w:r>
-        <w:rPr>
-          <w:rFonts w:ascii="Times New Roman" w:cs="Times New Roman" w:hAnsi="Times New Roman"/>
-          <w:sz w:val="24"/>
-          <w:szCs w:val="24"/>
-        </w:rPr>
+        <w:rPr/>
       </w:r>
     </w:p>
     <w:p>
@@ -1296,7 +1482,7 @@
       <w:pgNumType w:fmt="decimal"/>
       <w:formProt w:val="false"/>
       <w:textDirection w:val="lrTb"/>
-      <w:docGrid w:charSpace="4096" w:linePitch="360" w:type="default"/>
+      <w:docGrid w:charSpace="8192" w:linePitch="360" w:type="default"/>
     </w:sectPr>
   </w:body>
 </w:document>
@@ -1317,7 +1503,7 @@
     </w:pPr>
     <w:rPr>
       <w:rFonts w:ascii="Calibri" w:cs="Calibri" w:eastAsia="Droid Sans Fallback" w:hAnsi="Calibri"/>
-      <w:color w:val="auto"/>
+      <w:color w:val="00000A"/>
       <w:sz w:val="22"/>
       <w:szCs w:val="22"/>
       <w:lang w:bidi="ar-SA" w:eastAsia="en-US" w:val="en-US"/>

--- a/MSThesis-resurrected/MS Thesis/own/journal/journal_v3_review_responses1.docx
+++ b/MSThesis-resurrected/MS Thesis/own/journal/journal_v3_review_responses1.docx
@@ -49,14 +49,14 @@
     <w:tbl>
       <w:tblPr>
         <w:jc w:val="left"/>
-        <w:tblInd w:type="dxa" w:w="-216"/>
+        <w:tblInd w:type="dxa" w:w="-324"/>
         <w:tblBorders/>
       </w:tblPr>
       <w:tblGrid>
-        <w:gridCol w:w="531"/>
-        <w:gridCol w:w="2462"/>
+        <w:gridCol w:w="530"/>
+        <w:gridCol w:w="2461"/>
         <w:gridCol w:w="8309"/>
-        <w:gridCol w:w="1918"/>
+        <w:gridCol w:w="1919"/>
       </w:tblGrid>
       <w:tr>
         <w:trPr>
@@ -64,7 +64,7 @@
         </w:trPr>
         <w:tc>
           <w:tcPr>
-            <w:tcW w:type="dxa" w:w="531"/>
+            <w:tcW w:type="dxa" w:w="530"/>
             <w:tcBorders/>
             <w:shd w:fill="FFFFFF" w:val="clear"/>
             <w:tcMar>
@@ -100,7 +100,7 @@
         </w:tc>
         <w:tc>
           <w:tcPr>
-            <w:tcW w:type="dxa" w:w="2462"/>
+            <w:tcW w:type="dxa" w:w="2461"/>
             <w:tcBorders/>
             <w:shd w:fill="FFFFFF" w:val="clear"/>
             <w:tcMar>
@@ -166,7 +166,7 @@
         </w:tc>
         <w:tc>
           <w:tcPr>
-            <w:tcW w:type="dxa" w:w="1918"/>
+            <w:tcW w:type="dxa" w:w="1919"/>
             <w:tcBorders/>
             <w:shd w:fill="FFFFFF" w:val="clear"/>
             <w:tcMar>
@@ -207,7 +207,7 @@
         </w:trPr>
         <w:tc>
           <w:tcPr>
-            <w:tcW w:type="dxa" w:w="531"/>
+            <w:tcW w:type="dxa" w:w="530"/>
             <w:tcBorders/>
             <w:shd w:fill="FFFFFF" w:val="clear"/>
             <w:tcMar>
@@ -239,7 +239,7 @@
         </w:tc>
         <w:tc>
           <w:tcPr>
-            <w:tcW w:type="dxa" w:w="2462"/>
+            <w:tcW w:type="dxa" w:w="2461"/>
             <w:tcBorders/>
             <w:shd w:fill="FFFFFF" w:val="clear"/>
             <w:tcMar>
@@ -297,7 +297,7 @@
         </w:tc>
         <w:tc>
           <w:tcPr>
-            <w:tcW w:type="dxa" w:w="1918"/>
+            <w:tcW w:type="dxa" w:w="1919"/>
             <w:tcBorders/>
             <w:shd w:fill="FFFFFF" w:val="clear"/>
             <w:tcMar>
@@ -331,7 +331,7 @@
         </w:trPr>
         <w:tc>
           <w:tcPr>
-            <w:tcW w:type="dxa" w:w="531"/>
+            <w:tcW w:type="dxa" w:w="530"/>
             <w:tcBorders/>
             <w:shd w:fill="FFFFFF" w:val="clear"/>
             <w:tcMar>
@@ -363,7 +363,7 @@
         </w:tc>
         <w:tc>
           <w:tcPr>
-            <w:tcW w:type="dxa" w:w="2462"/>
+            <w:tcW w:type="dxa" w:w="2461"/>
             <w:tcBorders/>
             <w:shd w:fill="FFFFFF" w:val="clear"/>
             <w:tcMar>
@@ -421,7 +421,7 @@
         </w:tc>
         <w:tc>
           <w:tcPr>
-            <w:tcW w:type="dxa" w:w="1918"/>
+            <w:tcW w:type="dxa" w:w="1919"/>
             <w:tcBorders/>
             <w:shd w:fill="FFFFFF" w:val="clear"/>
             <w:tcMar>
@@ -468,7 +468,7 @@
         </w:trPr>
         <w:tc>
           <w:tcPr>
-            <w:tcW w:type="dxa" w:w="531"/>
+            <w:tcW w:type="dxa" w:w="530"/>
             <w:tcBorders/>
             <w:shd w:fill="FFFFFF" w:val="clear"/>
             <w:tcMar>
@@ -500,7 +500,7 @@
         </w:tc>
         <w:tc>
           <w:tcPr>
-            <w:tcW w:type="dxa" w:w="2462"/>
+            <w:tcW w:type="dxa" w:w="2461"/>
             <w:tcBorders/>
             <w:shd w:fill="FFFFFF" w:val="clear"/>
             <w:tcMar>
@@ -546,38 +546,56 @@
           <w:p>
             <w:pPr>
               <w:pStyle w:val="style0"/>
-              <w:spacing w:after="200" w:before="0"/>
-              <w:jc w:val="both"/>
-            </w:pPr>
-            <w:r>
-              <w:rPr/>
-            </w:r>
-          </w:p>
-        </w:tc>
-        <w:tc>
-          <w:tcPr>
-            <w:tcW w:type="dxa" w:w="1918"/>
-            <w:tcBorders/>
-            <w:shd w:fill="FFFFFF" w:val="clear"/>
-            <w:tcMar>
-              <w:top w:type="dxa" w:w="0"/>
-              <w:left w:type="dxa" w:w="108"/>
-              <w:bottom w:type="dxa" w:w="0"/>
-              <w:right w:type="dxa" w:w="108"/>
-            </w:tcMar>
-          </w:tcPr>
-          <w:p>
-            <w:pPr>
-              <w:pStyle w:val="style0"/>
-              <w:widowControl/>
-              <w:tabs>
-                <w:tab w:leader="none" w:pos="720" w:val="left"/>
-              </w:tabs>
-              <w:suppressAutoHyphens w:val="true"/>
-              <w:spacing w:after="200" w:before="0" w:line="276" w:lineRule="auto"/>
-            </w:pPr>
-            <w:r>
-              <w:rPr/>
+              <w:widowControl/>
+              <w:tabs>
+                <w:tab w:leader="none" w:pos="720" w:val="left"/>
+              </w:tabs>
+              <w:suppressAutoHyphens w:val="true"/>
+              <w:spacing w:after="200" w:before="0" w:line="276" w:lineRule="auto"/>
+              <w:jc w:val="both"/>
+            </w:pPr>
+            <w:r>
+              <w:rPr>
+                <w:rFonts w:ascii="Times New Roman" w:cs="Times New Roman" w:hAnsi="Times New Roman"/>
+                <w:sz w:val="24"/>
+                <w:szCs w:val="24"/>
+                <w:lang w:eastAsia="en-CA" w:val="en-CA"/>
+              </w:rPr>
+              <w:t>For the sake of simplicity, we applied MOD*Lite to a cell-based grid environment. As D*Lite naturally does not restrict to any environment or domain (firmly environment independent), we could argue that MOD*Lite is environment and domain independent as well. For real world applications, cell-based grid environment can be transformed into hexagonal form by adding diagonals.</w:t>
+            </w:r>
+          </w:p>
+        </w:tc>
+        <w:tc>
+          <w:tcPr>
+            <w:tcW w:type="dxa" w:w="1919"/>
+            <w:tcBorders/>
+            <w:shd w:fill="FFFFFF" w:val="clear"/>
+            <w:tcMar>
+              <w:top w:type="dxa" w:w="0"/>
+              <w:left w:type="dxa" w:w="108"/>
+              <w:bottom w:type="dxa" w:w="0"/>
+              <w:right w:type="dxa" w:w="108"/>
+            </w:tcMar>
+          </w:tcPr>
+          <w:p>
+            <w:pPr>
+              <w:pStyle w:val="style0"/>
+              <w:widowControl/>
+              <w:tabs>
+                <w:tab w:leader="none" w:pos="720" w:val="left"/>
+              </w:tabs>
+              <w:suppressAutoHyphens w:val="true"/>
+              <w:spacing w:after="200" w:before="0" w:line="276" w:lineRule="auto"/>
+              <w:jc w:val="both"/>
+            </w:pPr>
+            <w:r>
+              <w:rPr>
+                <w:rFonts w:ascii="Times New Roman" w:cs="Times New Roman" w:hAnsi="Times New Roman"/>
+                <w:sz w:val="24"/>
+                <w:szCs w:val="24"/>
+                <w:lang w:eastAsia="en-CA" w:val="en-CA"/>
+              </w:rPr>
+              <w:t>No actions taken.</w:t>
             </w:r>
           </w:p>
         </w:tc>
@@ -589,7 +607,7 @@
         </w:trPr>
         <w:tc>
           <w:tcPr>
-            <w:tcW w:type="dxa" w:w="531"/>
+            <w:tcW w:type="dxa" w:w="530"/>
             <w:tcBorders/>
             <w:shd w:fill="FFFFFF" w:val="clear"/>
             <w:tcMar>
@@ -621,7 +639,7 @@
         </w:tc>
         <w:tc>
           <w:tcPr>
-            <w:tcW w:type="dxa" w:w="2462"/>
+            <w:tcW w:type="dxa" w:w="2461"/>
             <w:tcBorders/>
             <w:shd w:fill="FFFFFF" w:val="clear"/>
             <w:tcMar>
@@ -673,33 +691,33 @@
                 <w:szCs w:val="24"/>
                 <w:lang w:eastAsia="en-CA" w:val="en-CA"/>
               </w:rPr>
-              <w:t>Thanks for your suggestion. PLAN() procedure in Algorithm1 is put at the top of other procedures. Also it is stated that PLAN() procedure is the main one in Section XXX.</w:t>
-            </w:r>
-          </w:p>
-        </w:tc>
-        <w:tc>
-          <w:tcPr>
-            <w:tcW w:type="dxa" w:w="1918"/>
-            <w:tcBorders/>
-            <w:shd w:fill="FFFFFF" w:val="clear"/>
-            <w:tcMar>
-              <w:top w:type="dxa" w:w="0"/>
-              <w:left w:type="dxa" w:w="108"/>
-              <w:bottom w:type="dxa" w:w="0"/>
-              <w:right w:type="dxa" w:w="108"/>
-            </w:tcMar>
-          </w:tcPr>
-          <w:p>
-            <w:pPr>
-              <w:pStyle w:val="style0"/>
-              <w:widowControl/>
-              <w:tabs>
-                <w:tab w:leader="none" w:pos="720" w:val="left"/>
-              </w:tabs>
-              <w:suppressAutoHyphens w:val="true"/>
-              <w:spacing w:after="200" w:before="0" w:line="276" w:lineRule="auto"/>
-            </w:pPr>
-            <w:bookmarkStart w:id="1" w:name="__DdeLink__140_1990506268"/>
+              <w:t>Thanks for your suggestion. PLAN() procedure in Algorithm 1 is put at the top of other procedures. Also it is stated that PLAN() procedure is the main one in Section III-D.</w:t>
+            </w:r>
+          </w:p>
+        </w:tc>
+        <w:tc>
+          <w:tcPr>
+            <w:tcW w:type="dxa" w:w="1919"/>
+            <w:tcBorders/>
+            <w:shd w:fill="FFFFFF" w:val="clear"/>
+            <w:tcMar>
+              <w:top w:type="dxa" w:w="0"/>
+              <w:left w:type="dxa" w:w="108"/>
+              <w:bottom w:type="dxa" w:w="0"/>
+              <w:right w:type="dxa" w:w="108"/>
+            </w:tcMar>
+          </w:tcPr>
+          <w:p>
+            <w:pPr>
+              <w:pStyle w:val="style0"/>
+              <w:widowControl/>
+              <w:tabs>
+                <w:tab w:leader="none" w:pos="720" w:val="left"/>
+              </w:tabs>
+              <w:suppressAutoHyphens w:val="true"/>
+              <w:spacing w:after="200" w:before="0" w:line="276" w:lineRule="auto"/>
+            </w:pPr>
+            <w:bookmarkStart w:id="1" w:name="Bookmark"/>
             <w:r>
               <w:rPr>
                 <w:rFonts w:ascii="Times New Roman" w:cs="Times New Roman" w:hAnsi="Times New Roman"/>
@@ -708,9 +726,9 @@
               </w:rPr>
               <w:t>Corrections are done</w:t>
             </w:r>
-            <w:bookmarkStart w:id="2" w:name="_GoBack11"/>
+            <w:bookmarkStart w:id="2" w:name="__DdeLink__140_1990506268"/>
+            <w:bookmarkEnd w:id="1"/>
             <w:bookmarkEnd w:id="2"/>
-            <w:bookmarkEnd w:id="1"/>
             <w:r>
               <w:rPr>
                 <w:rFonts w:ascii="Times New Roman" w:cs="Times New Roman" w:hAnsi="Times New Roman"/>
@@ -728,7 +746,7 @@
         </w:trPr>
         <w:tc>
           <w:tcPr>
-            <w:tcW w:type="dxa" w:w="531"/>
+            <w:tcW w:type="dxa" w:w="530"/>
             <w:tcBorders/>
             <w:shd w:fill="FFFFFF" w:val="clear"/>
             <w:tcMar>
@@ -760,7 +778,7 @@
         </w:tc>
         <w:tc>
           <w:tcPr>
-            <w:tcW w:type="dxa" w:w="2462"/>
+            <w:tcW w:type="dxa" w:w="2461"/>
             <w:tcBorders/>
             <w:shd w:fill="FFFFFF" w:val="clear"/>
             <w:tcMar>
@@ -812,7 +830,7 @@
         </w:tc>
         <w:tc>
           <w:tcPr>
-            <w:tcW w:type="dxa" w:w="1918"/>
+            <w:tcW w:type="dxa" w:w="1919"/>
             <w:tcBorders/>
             <w:shd w:fill="FFFFFF" w:val="clear"/>
             <w:tcMar>
@@ -840,7 +858,7 @@
         </w:trPr>
         <w:tc>
           <w:tcPr>
-            <w:tcW w:type="dxa" w:w="531"/>
+            <w:tcW w:type="dxa" w:w="530"/>
             <w:tcBorders/>
             <w:shd w:fill="FFFFFF" w:val="clear"/>
             <w:tcMar>
@@ -872,7 +890,7 @@
         </w:tc>
         <w:tc>
           <w:tcPr>
-            <w:tcW w:type="dxa" w:w="2462"/>
+            <w:tcW w:type="dxa" w:w="2461"/>
             <w:tcBorders/>
             <w:shd w:fill="FFFFFF" w:val="clear"/>
             <w:tcMar>
@@ -920,36 +938,50 @@
               </w:tabs>
               <w:suppressAutoHyphens w:val="true"/>
               <w:spacing w:after="200" w:before="0" w:line="276" w:lineRule="auto"/>
-            </w:pPr>
-            <w:r>
-              <w:rPr/>
-            </w:r>
-          </w:p>
-        </w:tc>
-        <w:tc>
-          <w:tcPr>
-            <w:tcW w:type="dxa" w:w="1918"/>
-            <w:tcBorders/>
-            <w:shd w:fill="FFFFFF" w:val="clear"/>
-            <w:tcMar>
-              <w:top w:type="dxa" w:w="0"/>
-              <w:left w:type="dxa" w:w="108"/>
-              <w:bottom w:type="dxa" w:w="0"/>
-              <w:right w:type="dxa" w:w="108"/>
-            </w:tcMar>
-          </w:tcPr>
-          <w:p>
-            <w:pPr>
-              <w:pStyle w:val="style0"/>
-              <w:widowControl/>
-              <w:tabs>
-                <w:tab w:leader="none" w:pos="720" w:val="left"/>
-              </w:tabs>
-              <w:suppressAutoHyphens w:val="true"/>
-              <w:spacing w:after="200" w:before="0" w:line="276" w:lineRule="auto"/>
-            </w:pPr>
-            <w:r>
-              <w:rPr/>
+              <w:jc w:val="both"/>
+            </w:pPr>
+            <w:r>
+              <w:rPr>
+                <w:rFonts w:ascii="Times New Roman" w:cs="Times New Roman" w:hAnsi="Times New Roman"/>
+                <w:sz w:val="24"/>
+                <w:szCs w:val="24"/>
+                <w:lang w:eastAsia="en-CA" w:val="en-CA"/>
+              </w:rPr>
+              <w:t>In Figure 6, actually MOA* does not have the most computing time, MOGPP takes the utmost time to find a path in all sensor range percents.</w:t>
+            </w:r>
+          </w:p>
+        </w:tc>
+        <w:tc>
+          <w:tcPr>
+            <w:tcW w:type="dxa" w:w="1919"/>
+            <w:tcBorders/>
+            <w:shd w:fill="FFFFFF" w:val="clear"/>
+            <w:tcMar>
+              <w:top w:type="dxa" w:w="0"/>
+              <w:left w:type="dxa" w:w="108"/>
+              <w:bottom w:type="dxa" w:w="0"/>
+              <w:right w:type="dxa" w:w="108"/>
+            </w:tcMar>
+          </w:tcPr>
+          <w:p>
+            <w:pPr>
+              <w:pStyle w:val="style0"/>
+              <w:widowControl/>
+              <w:tabs>
+                <w:tab w:leader="none" w:pos="720" w:val="left"/>
+              </w:tabs>
+              <w:suppressAutoHyphens w:val="true"/>
+              <w:spacing w:after="200" w:before="0" w:line="276" w:lineRule="auto"/>
+              <w:jc w:val="both"/>
+            </w:pPr>
+            <w:r>
+              <w:rPr>
+                <w:rFonts w:ascii="Times New Roman" w:cs="Times New Roman" w:hAnsi="Times New Roman"/>
+                <w:sz w:val="24"/>
+                <w:szCs w:val="24"/>
+                <w:lang w:eastAsia="en-CA" w:val="en-CA"/>
+              </w:rPr>
+              <w:t>No actions taken.</w:t>
             </w:r>
           </w:p>
         </w:tc>
@@ -961,7 +993,7 @@
         </w:trPr>
         <w:tc>
           <w:tcPr>
-            <w:tcW w:type="dxa" w:w="531"/>
+            <w:tcW w:type="dxa" w:w="530"/>
             <w:tcBorders/>
             <w:shd w:fill="FFFFFF" w:val="clear"/>
             <w:tcMar>
@@ -993,7 +1025,7 @@
         </w:tc>
         <w:tc>
           <w:tcPr>
-            <w:tcW w:type="dxa" w:w="2462"/>
+            <w:tcW w:type="dxa" w:w="2461"/>
             <w:tcBorders/>
             <w:shd w:fill="FFFFFF" w:val="clear"/>
             <w:tcMar>
@@ -1039,38 +1071,140 @@
           <w:p>
             <w:pPr>
               <w:pStyle w:val="style0"/>
-              <w:spacing w:after="200" w:before="0"/>
+              <w:widowControl/>
+              <w:tabs>
+                <w:tab w:leader="none" w:pos="720" w:val="left"/>
+              </w:tabs>
+              <w:suppressAutoHyphens w:val="true"/>
+              <w:spacing w:after="200" w:before="0" w:line="276" w:lineRule="auto"/>
+              <w:jc w:val="both"/>
+            </w:pPr>
+            <w:r>
+              <w:rPr>
+                <w:rFonts w:ascii="Times New Roman" w:cs="Times New Roman" w:hAnsi="Times New Roman"/>
+                <w:sz w:val="24"/>
+                <w:szCs w:val="24"/>
+                <w:lang w:eastAsia="en-CA" w:val="en-CA"/>
+              </w:rPr>
+              <w:t xml:space="preserve">In MOGPP, each chromosome encodes a valid path from initial location to target. </w:t>
+            </w:r>
+            <w:r>
+              <w:rPr>
+                <w:rFonts w:ascii="Times New Roman" w:cs="Times New Roman" w:hAnsi="Times New Roman"/>
+                <w:color w:val="000000"/>
+                <w:sz w:val="24"/>
+                <w:szCs w:val="24"/>
+                <w:lang w:eastAsia="en-CA" w:val="en-CA"/>
+              </w:rPr>
+              <w:t>Each generated path represents an individual in population. These individuals are kept in a directed acyclic graph to cope with multi objectivity. The vertices and edges represent individuals and domination of multi objective path costs of these individuals, respectively. If a path cost of an individual dominates to other's, an edge is established between these individuals' vertices. Non domination and equality do not come up with an edge. When an individual is generated and desired to be added to population, the cost function of this individual is compared with existing individuals' costs and required edge connections are established. The directed acyclic graph structure has the same essence and representation with MOD* Lite' s priority structure.</w:t>
+            </w:r>
+          </w:p>
+          <w:p>
+            <w:pPr>
+              <w:pStyle w:val="style0"/>
+              <w:widowControl/>
+              <w:tabs>
+                <w:tab w:leader="none" w:pos="720" w:val="left"/>
+              </w:tabs>
+              <w:suppressAutoHyphens w:val="true"/>
+              <w:spacing w:after="200" w:before="0" w:line="276" w:lineRule="auto"/>
+              <w:jc w:val="both"/>
+            </w:pPr>
+            <w:r>
+              <w:rPr>
+                <w:rFonts w:ascii="Times New Roman" w:cs="Times New Roman" w:hAnsi="Times New Roman"/>
+                <w:color w:val="000000"/>
+                <w:sz w:val="24"/>
+                <w:szCs w:val="24"/>
+                <w:lang w:eastAsia="en-CA" w:val="en-CA"/>
+              </w:rPr>
+              <w:t>At each evolution phase, predefined number of best individuals are chosen from topologically sorted directed acylic graph and transferred to new population. After selecting two mates by roulette-wheel selection method, crossover and mutation operations are applied to update old chromosomes.</w:t>
+            </w:r>
+          </w:p>
+          <w:p>
+            <w:pPr>
+              <w:pStyle w:val="style27"/>
+              <w:widowControl/>
+              <w:tabs>
+                <w:tab w:leader="none" w:pos="720" w:val="left"/>
+              </w:tabs>
+              <w:suppressAutoHyphens w:val="true"/>
+              <w:spacing w:after="200" w:before="0" w:line="276" w:lineRule="auto"/>
+              <w:jc w:val="both"/>
+            </w:pPr>
+            <w:r>
+              <w:rPr>
+                <w:rFonts w:ascii="Times New Roman" w:cs="Times New Roman" w:hAnsi="Times New Roman"/>
+                <w:color w:val="000000"/>
+                <w:sz w:val="24"/>
+                <w:szCs w:val="24"/>
+                <w:lang w:eastAsia="en-CA" w:val="en-CA"/>
+              </w:rPr>
+              <w:t>As a single chromosome stands for a valid path in MOGPP, new generated children should also obey this rule. Thus, genetic operations must guarantee that new generated children are consistent and have valid paths. For crossover operation after choosing parents; one of the random intersecting cells of those parents are selected. Both parents' paths are splitted from that cell, switched with each other and merged to other parent's path starting from that cell. On the other hand, mutation is done as follows; a cell from corresponding individual' s path is selected randomly first. This cell is the reference point to split up the path into two sub-paths. Then, the sub-path which contains target location is thrown away and a random path to the target is generated instead.*</w:t>
+            </w:r>
+          </w:p>
+          <w:p>
+            <w:pPr>
+              <w:pStyle w:val="style0"/>
+              <w:widowControl/>
+              <w:tabs>
+                <w:tab w:leader="none" w:pos="720" w:val="left"/>
+              </w:tabs>
+              <w:suppressAutoHyphens w:val="true"/>
+              <w:spacing w:after="200" w:before="0" w:line="276" w:lineRule="auto"/>
               <w:jc w:val="both"/>
             </w:pPr>
             <w:r>
               <w:rPr/>
             </w:r>
           </w:p>
-        </w:tc>
-        <w:tc>
-          <w:tcPr>
-            <w:tcW w:type="dxa" w:w="1918"/>
-            <w:tcBorders/>
-            <w:shd w:fill="FFFFFF" w:val="clear"/>
-            <w:tcMar>
-              <w:top w:type="dxa" w:w="0"/>
-              <w:left w:type="dxa" w:w="108"/>
-              <w:bottom w:type="dxa" w:w="0"/>
-              <w:right w:type="dxa" w:w="108"/>
-            </w:tcMar>
-          </w:tcPr>
-          <w:p>
-            <w:pPr>
-              <w:pStyle w:val="style0"/>
-              <w:widowControl/>
-              <w:tabs>
-                <w:tab w:leader="none" w:pos="720" w:val="left"/>
-              </w:tabs>
-              <w:suppressAutoHyphens w:val="true"/>
-              <w:spacing w:after="200" w:before="0" w:line="276" w:lineRule="auto"/>
+          <w:p>
+            <w:pPr>
+              <w:pStyle w:val="style0"/>
+              <w:widowControl/>
+              <w:tabs>
+                <w:tab w:leader="none" w:pos="720" w:val="left"/>
+              </w:tabs>
+              <w:suppressAutoHyphens w:val="true"/>
+              <w:spacing w:after="200" w:before="0" w:line="276" w:lineRule="auto"/>
+              <w:jc w:val="both"/>
             </w:pPr>
             <w:r>
               <w:rPr/>
+            </w:r>
+          </w:p>
+        </w:tc>
+        <w:tc>
+          <w:tcPr>
+            <w:tcW w:type="dxa" w:w="1919"/>
+            <w:tcBorders/>
+            <w:shd w:fill="FFFFFF" w:val="clear"/>
+            <w:tcMar>
+              <w:top w:type="dxa" w:w="0"/>
+              <w:left w:type="dxa" w:w="108"/>
+              <w:bottom w:type="dxa" w:w="0"/>
+              <w:right w:type="dxa" w:w="108"/>
+            </w:tcMar>
+          </w:tcPr>
+          <w:p>
+            <w:pPr>
+              <w:pStyle w:val="style0"/>
+              <w:widowControl/>
+              <w:tabs>
+                <w:tab w:leader="none" w:pos="720" w:val="left"/>
+              </w:tabs>
+              <w:suppressAutoHyphens w:val="true"/>
+              <w:spacing w:after="200" w:before="0" w:line="276" w:lineRule="auto"/>
+              <w:jc w:val="both"/>
+            </w:pPr>
+            <w:r>
+              <w:rPr>
+                <w:rFonts w:ascii="Times New Roman" w:cs="Times New Roman" w:hAnsi="Times New Roman"/>
+                <w:sz w:val="24"/>
+                <w:szCs w:val="24"/>
+                <w:lang w:eastAsia="en-CA" w:val="en-CA"/>
+              </w:rPr>
+              <w:t>No actions taken.</w:t>
             </w:r>
           </w:p>
         </w:tc>
@@ -1081,7 +1215,7 @@
         </w:trPr>
         <w:tc>
           <w:tcPr>
-            <w:tcW w:type="dxa" w:w="531"/>
+            <w:tcW w:type="dxa" w:w="530"/>
             <w:tcBorders/>
             <w:shd w:fill="FFFFFF" w:val="clear"/>
             <w:tcMar>
@@ -1113,7 +1247,7 @@
         </w:tc>
         <w:tc>
           <w:tcPr>
-            <w:tcW w:type="dxa" w:w="2462"/>
+            <w:tcW w:type="dxa" w:w="2461"/>
             <w:tcBorders/>
             <w:shd w:fill="FFFFFF" w:val="clear"/>
             <w:tcMar>
@@ -1159,17 +1293,28 @@
           <w:p>
             <w:pPr>
               <w:pStyle w:val="style0"/>
-              <w:spacing w:after="200" w:before="0"/>
-              <w:jc w:val="both"/>
-            </w:pPr>
-            <w:r>
-              <w:rPr/>
-            </w:r>
-          </w:p>
-        </w:tc>
-        <w:tc>
-          <w:tcPr>
-            <w:tcW w:type="dxa" w:w="1918"/>
+              <w:widowControl/>
+              <w:tabs>
+                <w:tab w:leader="none" w:pos="720" w:val="left"/>
+              </w:tabs>
+              <w:suppressAutoHyphens w:val="true"/>
+              <w:spacing w:after="200" w:before="0" w:line="276" w:lineRule="auto"/>
+              <w:jc w:val="both"/>
+            </w:pPr>
+            <w:r>
+              <w:rPr>
+                <w:rFonts w:ascii="Times New Roman" w:cs="Times New Roman" w:hAnsi="Times New Roman"/>
+                <w:sz w:val="24"/>
+                <w:szCs w:val="24"/>
+                <w:lang w:eastAsia="en-CA" w:val="en-CA"/>
+              </w:rPr>
+              <w:t>Thanks for your correction. The path costs are updated as (15, 260), (18, 230) and (23, 200) where none of the path costs could dominate each other. In such cases the middle one, (18, 230), is selected by agent.</w:t>
+            </w:r>
+          </w:p>
+        </w:tc>
+        <w:tc>
+          <w:tcPr>
+            <w:tcW w:type="dxa" w:w="1919"/>
             <w:tcBorders/>
             <w:shd w:fill="FFFFFF" w:val="clear"/>
             <w:tcMar>
@@ -1216,7 +1361,7 @@
         </w:trPr>
         <w:tc>
           <w:tcPr>
-            <w:tcW w:type="dxa" w:w="531"/>
+            <w:tcW w:type="dxa" w:w="530"/>
             <w:tcBorders/>
             <w:shd w:fill="FFFFFF" w:val="clear"/>
             <w:tcMar>
@@ -1248,7 +1393,7 @@
         </w:tc>
         <w:tc>
           <w:tcPr>
-            <w:tcW w:type="dxa" w:w="2462"/>
+            <w:tcW w:type="dxa" w:w="2461"/>
             <w:tcBorders/>
             <w:shd w:fill="FFFFFF" w:val="clear"/>
             <w:tcMar>
@@ -1302,34 +1447,47 @@
               <w:spacing w:after="200" w:before="0" w:line="276" w:lineRule="auto"/>
             </w:pPr>
             <w:r>
-              <w:rPr/>
-            </w:r>
-          </w:p>
-        </w:tc>
-        <w:tc>
-          <w:tcPr>
-            <w:tcW w:type="dxa" w:w="1918"/>
-            <w:tcBorders/>
-            <w:shd w:fill="FFFFFF" w:val="clear"/>
-            <w:tcMar>
-              <w:top w:type="dxa" w:w="0"/>
-              <w:left w:type="dxa" w:w="108"/>
-              <w:bottom w:type="dxa" w:w="0"/>
-              <w:right w:type="dxa" w:w="108"/>
-            </w:tcMar>
-          </w:tcPr>
-          <w:p>
-            <w:pPr>
-              <w:pStyle w:val="style0"/>
-              <w:widowControl/>
-              <w:tabs>
-                <w:tab w:leader="none" w:pos="720" w:val="left"/>
-              </w:tabs>
-              <w:suppressAutoHyphens w:val="true"/>
-              <w:spacing w:after="200" w:before="0" w:line="276" w:lineRule="auto"/>
-            </w:pPr>
-            <w:r>
-              <w:rPr/>
+              <w:rPr>
+                <w:rFonts w:ascii="Times New Roman" w:cs="Times New Roman" w:hAnsi="Times New Roman"/>
+                <w:sz w:val="24"/>
+                <w:szCs w:val="24"/>
+                <w:lang w:eastAsia="en-CA" w:val="en-CA"/>
+              </w:rPr>
+              <w:t>As MOA* is an off-line path-planning algorithm and need to re-plan from scratch when environment or agent state has changed. On the other hand, MOD* Lite is an on-line incremental path planning algorithm just like D* Lite and capable of considering only updated parts of environment during re-planning phase. That's why MOA* takes much more time on finding a path compared with MOD* Lite.</w:t>
+            </w:r>
+          </w:p>
+        </w:tc>
+        <w:tc>
+          <w:tcPr>
+            <w:tcW w:type="dxa" w:w="1919"/>
+            <w:tcBorders/>
+            <w:shd w:fill="FFFFFF" w:val="clear"/>
+            <w:tcMar>
+              <w:top w:type="dxa" w:w="0"/>
+              <w:left w:type="dxa" w:w="108"/>
+              <w:bottom w:type="dxa" w:w="0"/>
+              <w:right w:type="dxa" w:w="108"/>
+            </w:tcMar>
+          </w:tcPr>
+          <w:p>
+            <w:pPr>
+              <w:pStyle w:val="style0"/>
+              <w:widowControl/>
+              <w:tabs>
+                <w:tab w:leader="none" w:pos="720" w:val="left"/>
+              </w:tabs>
+              <w:suppressAutoHyphens w:val="true"/>
+              <w:spacing w:after="200" w:before="0" w:line="276" w:lineRule="auto"/>
+              <w:jc w:val="both"/>
+            </w:pPr>
+            <w:r>
+              <w:rPr>
+                <w:rFonts w:ascii="Times New Roman" w:cs="Times New Roman" w:hAnsi="Times New Roman"/>
+                <w:sz w:val="24"/>
+                <w:szCs w:val="24"/>
+                <w:lang w:eastAsia="en-CA" w:val="en-CA"/>
+              </w:rPr>
+              <w:t>No actions taken.</w:t>
             </w:r>
           </w:p>
         </w:tc>
@@ -1347,7 +1505,7 @@
           <w:sz w:val="24"/>
           <w:szCs w:val="24"/>
         </w:rPr>
-        <w:t>* Throughout the letter, the section and figure numbers are referred to our revised version of the paper, unless it is specified as in old version.</w:t>
+        <w:t>* Visualized crossover and mutation operations for MOGPP can be found on appendix.</w:t>
       </w:r>
     </w:p>
     <w:p>
@@ -1355,84 +1513,6 @@
         <w:pStyle w:val="style0"/>
         <w:spacing w:after="0" w:before="0"/>
         <w:jc w:val="both"/>
-      </w:pPr>
-      <w:r>
-        <w:rPr>
-          <w:rFonts w:ascii="Times New Roman" w:cs="Times New Roman" w:hAnsi="Times New Roman"/>
-          <w:i/>
-          <w:sz w:val="24"/>
-          <w:szCs w:val="24"/>
-        </w:rPr>
-        <w:t>** Throughout the letter, all figures and tables included in the Appendix of this letter are specified as “in Appendix below”.</w:t>
-      </w:r>
-    </w:p>
-    <w:p>
-      <w:pPr>
-        <w:pStyle w:val="style0"/>
-        <w:spacing w:after="0" w:before="0"/>
-        <w:jc w:val="both"/>
-      </w:pPr>
-      <w:r>
-        <w:rPr/>
-      </w:r>
-    </w:p>
-    <w:p>
-      <w:pPr>
-        <w:pStyle w:val="style0"/>
-        <w:spacing w:after="0" w:before="0"/>
-        <w:jc w:val="both"/>
-      </w:pPr>
-      <w:r>
-        <w:rPr>
-          <w:rFonts w:ascii="Times New Roman" w:cs="Times New Roman" w:hAnsi="Times New Roman"/>
-          <w:i/>
-          <w:sz w:val="24"/>
-          <w:szCs w:val="24"/>
-        </w:rPr>
-        <w:t>***</w:t>
-      </w:r>
-      <w:r>
-        <w:rPr>
-          <w:rFonts w:ascii="Times New Roman" w:cs="Times New Roman" w:hAnsi="Times New Roman"/>
-          <w:bCs/>
-          <w:i/>
-          <w:iCs/>
-          <w:sz w:val="24"/>
-          <w:szCs w:val="24"/>
-        </w:rPr>
-        <w:t xml:space="preserve"> In the revised manuscript, all textual insertions are marked with red, deleted ones with green.</w:t>
-      </w:r>
-    </w:p>
-    <w:p>
-      <w:pPr>
-        <w:pStyle w:val="style0"/>
-        <w:spacing w:after="0" w:before="0"/>
-        <w:jc w:val="both"/>
-      </w:pPr>
-      <w:r>
-        <w:rPr/>
-      </w:r>
-    </w:p>
-    <w:p>
-      <w:pPr>
-        <w:pStyle w:val="style0"/>
-        <w:spacing w:after="0" w:before="0"/>
-      </w:pPr>
-      <w:r>
-        <w:rPr>
-          <w:rFonts w:ascii="Times New Roman" w:cs="Times New Roman" w:hAnsi="Times New Roman"/>
-          <w:b/>
-          <w:bCs/>
-          <w:sz w:val="28"/>
-          <w:szCs w:val="28"/>
-        </w:rPr>
-        <w:t>References</w:t>
-      </w:r>
-    </w:p>
-    <w:p>
-      <w:pPr>
-        <w:pStyle w:val="style0"/>
-        <w:spacing w:after="0" w:before="0"/>
       </w:pPr>
       <w:r>
         <w:rPr/>
@@ -1469,10 +1549,163 @@
           <w:rFonts w:ascii="Times New Roman" w:cs="Times New Roman" w:hAnsi="Times New Roman"/>
           <w:b/>
           <w:bCs/>
+          <w:sz w:val="32"/>
+          <w:szCs w:val="32"/>
+        </w:rPr>
+        <w:t>Appendix</w:t>
+      </w:r>
+    </w:p>
+    <w:p>
+      <w:pPr>
+        <w:pStyle w:val="style0"/>
+        <w:spacing w:after="0" w:before="0"/>
+        <w:jc w:val="center"/>
+      </w:pPr>
+      <w:r>
+        <w:rPr/>
+      </w:r>
+    </w:p>
+    <w:p>
+      <w:pPr>
+        <w:pStyle w:val="style0"/>
+        <w:spacing w:after="0" w:before="0"/>
+        <w:jc w:val="left"/>
+      </w:pPr>
+      <w:r>
+        <w:rPr>
+          <w:rFonts w:ascii="Times New Roman" w:cs="Times New Roman" w:hAnsi="Times New Roman"/>
+          <w:b/>
+          <w:bCs/>
           <w:sz w:val="28"/>
           <w:szCs w:val="28"/>
         </w:rPr>
-        <w:t>Appendix</w:t>
+        <w:t>Crossover and Mutation Visualization for MOGPP</w:t>
+      </w:r>
+    </w:p>
+    <w:p>
+      <w:pPr>
+        <w:pStyle w:val="style0"/>
+        <w:spacing w:after="0" w:before="0"/>
+        <w:jc w:val="left"/>
+      </w:pPr>
+      <w:r>
+        <w:rPr/>
+        <w:drawing>
+          <wp:anchor allowOverlap="1" behindDoc="0" distB="0" distL="0" distR="0" distT="0" layoutInCell="1" locked="0" relativeHeight="0" simplePos="0">
+            <wp:simplePos x="0" y="0"/>
+            <wp:positionH relativeFrom="column">
+              <wp:posOffset>403860</wp:posOffset>
+            </wp:positionH>
+            <wp:positionV relativeFrom="paragraph">
+              <wp:posOffset>139700</wp:posOffset>
+            </wp:positionV>
+            <wp:extent cx="4987925" cy="1980565"/>
+            <wp:effectExtent b="0" l="0" r="0" t="0"/>
+            <wp:wrapSquare wrapText="largest"/>
+            <wp:docPr descr="A description..." id="1" name="Picture"/>
+            <wp:cNvGraphicFramePr>
+              <a:graphicFrameLocks xmlns:a="http://schemas.openxmlformats.org/drawingml/2006/main" noChangeAspect="1"/>
+            </wp:cNvGraphicFramePr>
+            <a:graphic xmlns:a="http://schemas.openxmlformats.org/drawingml/2006/main">
+              <a:graphicData uri="http://schemas.openxmlformats.org/drawingml/2006/picture">
+                <pic:pic xmlns:pic="http://schemas.openxmlformats.org/drawingml/2006/picture">
+                  <pic:nvPicPr>
+                    <pic:cNvPr descr="A description..." id="0" name="Picture"/>
+                    <pic:cNvPicPr>
+                      <a:picLocks noChangeArrowheads="1" noChangeAspect="1"/>
+                    </pic:cNvPicPr>
+                  </pic:nvPicPr>
+                  <pic:blipFill>
+                    <a:blip r:embed="rId2"/>
+                    <a:srcRect/>
+                    <a:stretch>
+                      <a:fillRect/>
+                    </a:stretch>
+                  </pic:blipFill>
+                  <pic:spPr bwMode="auto">
+                    <a:xfrm>
+                      <a:off x="0" y="0"/>
+                      <a:ext cx="4987925" cy="1980565"/>
+                    </a:xfrm>
+                    <a:prstGeom prst="rect">
+                      <a:avLst/>
+                    </a:prstGeom>
+                    <a:noFill/>
+                    <a:ln w="9525">
+                      <a:noFill/>
+                      <a:miter lim="800000"/>
+                      <a:headEnd/>
+                      <a:tailEnd/>
+                    </a:ln>
+                  </pic:spPr>
+                </pic:pic>
+              </a:graphicData>
+            </a:graphic>
+          </wp:anchor>
+        </w:drawing>
+      </w:r>
+    </w:p>
+    <w:p>
+      <w:pPr>
+        <w:pStyle w:val="style0"/>
+        <w:spacing w:after="0" w:before="0"/>
+        <w:jc w:val="left"/>
+      </w:pPr>
+      <w:r>
+        <w:rPr/>
+        <w:drawing>
+          <wp:anchor allowOverlap="1" behindDoc="0" distB="0" distL="0" distR="0" distT="0" layoutInCell="1" locked="0" relativeHeight="0" simplePos="0">
+            <wp:simplePos x="0" y="0"/>
+            <wp:positionH relativeFrom="column">
+              <wp:posOffset>403860</wp:posOffset>
+            </wp:positionH>
+            <wp:positionV relativeFrom="paragraph">
+              <wp:posOffset>2153285</wp:posOffset>
+            </wp:positionV>
+            <wp:extent cx="5083175" cy="2080260"/>
+            <wp:effectExtent b="0" l="0" r="0" t="0"/>
+            <wp:wrapSquare wrapText="largest"/>
+            <wp:docPr descr="A description..." id="1" name="Picture"/>
+            <wp:cNvGraphicFramePr>
+              <a:graphicFrameLocks xmlns:a="http://schemas.openxmlformats.org/drawingml/2006/main" noChangeAspect="1"/>
+            </wp:cNvGraphicFramePr>
+            <a:graphic xmlns:a="http://schemas.openxmlformats.org/drawingml/2006/main">
+              <a:graphicData uri="http://schemas.openxmlformats.org/drawingml/2006/picture">
+                <pic:pic xmlns:pic="http://schemas.openxmlformats.org/drawingml/2006/picture">
+                  <pic:nvPicPr>
+                    <pic:cNvPr descr="A description..." id="0" name="Picture"/>
+                    <pic:cNvPicPr>
+                      <a:picLocks noChangeArrowheads="1" noChangeAspect="1"/>
+                    </pic:cNvPicPr>
+                  </pic:nvPicPr>
+                  <pic:blipFill>
+                    <a:blip r:embed="rId3"/>
+                    <a:srcRect/>
+                    <a:stretch>
+                      <a:fillRect/>
+                    </a:stretch>
+                  </pic:blipFill>
+                  <pic:spPr bwMode="auto">
+                    <a:xfrm>
+                      <a:off x="0" y="0"/>
+                      <a:ext cx="5083175" cy="2080260"/>
+                    </a:xfrm>
+                    <a:prstGeom prst="rect">
+                      <a:avLst/>
+                    </a:prstGeom>
+                    <a:noFill/>
+                    <a:ln w="9525">
+                      <a:noFill/>
+                      <a:miter lim="800000"/>
+                      <a:headEnd/>
+                      <a:tailEnd/>
+                    </a:ln>
+                  </pic:spPr>
+                </pic:pic>
+              </a:graphicData>
+            </a:graphic>
+          </wp:anchor>
+        </w:drawing>
       </w:r>
     </w:p>
     <w:sectPr>
@@ -1482,7 +1715,7 @@
       <w:pgNumType w:fmt="decimal"/>
       <w:formProt w:val="false"/>
       <w:textDirection w:val="lrTb"/>
-      <w:docGrid w:charSpace="8192" w:linePitch="360" w:type="default"/>
+      <w:docGrid w:charSpace="12288" w:linePitch="360" w:type="default"/>
     </w:sectPr>
   </w:body>
 </w:document>
@@ -1659,5 +1892,18 @@
       <w:szCs w:val="16"/>
     </w:rPr>
   </w:style>
+  <w:style w:styleId="style27" w:type="paragraph">
+    <w:name w:val="Preformatted Text"/>
+    <w:basedOn w:val="style0"/>
+    <w:next w:val="style27"/>
+    <w:pPr>
+      <w:spacing w:after="0" w:before="0"/>
+    </w:pPr>
+    <w:rPr>
+      <w:rFonts w:ascii="DejaVu Sans Mono" w:cs="DejaVu Sans Mono" w:eastAsia="DejaVu Sans Mono" w:hAnsi="DejaVu Sans Mono"/>
+      <w:sz w:val="20"/>
+      <w:szCs w:val="20"/>
+    </w:rPr>
+  </w:style>
 </w:styles>
 </file>
--- a/MSThesis-resurrected/MS Thesis/own/journal/journal_v3_review_responses1.docx
+++ b/MSThesis-resurrected/MS Thesis/own/journal/journal_v3_review_responses1.docx
@@ -49,14 +49,14 @@
     <w:tbl>
       <w:tblPr>
         <w:jc w:val="left"/>
-        <w:tblInd w:type="dxa" w:w="-324"/>
+        <w:tblInd w:type="dxa" w:w="-756"/>
         <w:tblBorders/>
       </w:tblPr>
       <w:tblGrid>
-        <w:gridCol w:w="530"/>
-        <w:gridCol w:w="2461"/>
-        <w:gridCol w:w="8309"/>
-        <w:gridCol w:w="1919"/>
+        <w:gridCol w:w="524"/>
+        <w:gridCol w:w="2459"/>
+        <w:gridCol w:w="8305"/>
+        <w:gridCol w:w="1926"/>
       </w:tblGrid>
       <w:tr>
         <w:trPr>
@@ -64,7 +64,7 @@
         </w:trPr>
         <w:tc>
           <w:tcPr>
-            <w:tcW w:type="dxa" w:w="530"/>
+            <w:tcW w:type="dxa" w:w="524"/>
             <w:tcBorders/>
             <w:shd w:fill="FFFFFF" w:val="clear"/>
             <w:tcMar>
@@ -100,7 +100,7 @@
         </w:tc>
         <w:tc>
           <w:tcPr>
-            <w:tcW w:type="dxa" w:w="2461"/>
+            <w:tcW w:type="dxa" w:w="2459"/>
             <w:tcBorders/>
             <w:shd w:fill="FFFFFF" w:val="clear"/>
             <w:tcMar>
@@ -130,7 +130,7 @@
         </w:tc>
         <w:tc>
           <w:tcPr>
-            <w:tcW w:type="dxa" w:w="8309"/>
+            <w:tcW w:type="dxa" w:w="8305"/>
             <w:tcBorders/>
             <w:shd w:fill="FFFFFF" w:val="clear"/>
             <w:tcMar>
@@ -166,7 +166,7 @@
         </w:tc>
         <w:tc>
           <w:tcPr>
-            <w:tcW w:type="dxa" w:w="1919"/>
+            <w:tcW w:type="dxa" w:w="1926"/>
             <w:tcBorders/>
             <w:shd w:fill="FFFFFF" w:val="clear"/>
             <w:tcMar>
@@ -207,7 +207,7 @@
         </w:trPr>
         <w:tc>
           <w:tcPr>
-            <w:tcW w:type="dxa" w:w="530"/>
+            <w:tcW w:type="dxa" w:w="524"/>
             <w:tcBorders/>
             <w:shd w:fill="FFFFFF" w:val="clear"/>
             <w:tcMar>
@@ -239,7 +239,7 @@
         </w:tc>
         <w:tc>
           <w:tcPr>
-            <w:tcW w:type="dxa" w:w="2461"/>
+            <w:tcW w:type="dxa" w:w="2459"/>
             <w:tcBorders/>
             <w:shd w:fill="FFFFFF" w:val="clear"/>
             <w:tcMar>
@@ -268,7 +268,7 @@
         </w:tc>
         <w:tc>
           <w:tcPr>
-            <w:tcW w:type="dxa" w:w="8309"/>
+            <w:tcW w:type="dxa" w:w="8305"/>
             <w:tcBorders/>
             <w:shd w:fill="FFFFFF" w:val="clear"/>
             <w:tcMar>
@@ -297,7 +297,7 @@
         </w:tc>
         <w:tc>
           <w:tcPr>
-            <w:tcW w:type="dxa" w:w="1919"/>
+            <w:tcW w:type="dxa" w:w="1926"/>
             <w:tcBorders/>
             <w:shd w:fill="FFFFFF" w:val="clear"/>
             <w:tcMar>
@@ -331,7 +331,7 @@
         </w:trPr>
         <w:tc>
           <w:tcPr>
-            <w:tcW w:type="dxa" w:w="530"/>
+            <w:tcW w:type="dxa" w:w="524"/>
             <w:tcBorders/>
             <w:shd w:fill="FFFFFF" w:val="clear"/>
             <w:tcMar>
@@ -363,7 +363,7 @@
         </w:tc>
         <w:tc>
           <w:tcPr>
-            <w:tcW w:type="dxa" w:w="2461"/>
+            <w:tcW w:type="dxa" w:w="2459"/>
             <w:tcBorders/>
             <w:shd w:fill="FFFFFF" w:val="clear"/>
             <w:tcMar>
@@ -392,7 +392,7 @@
         </w:tc>
         <w:tc>
           <w:tcPr>
-            <w:tcW w:type="dxa" w:w="8309"/>
+            <w:tcW w:type="dxa" w:w="8305"/>
             <w:tcBorders/>
             <w:shd w:fill="FFFFFF" w:val="clear"/>
             <w:tcMar>
@@ -421,7 +421,7 @@
         </w:tc>
         <w:tc>
           <w:tcPr>
-            <w:tcW w:type="dxa" w:w="1919"/>
+            <w:tcW w:type="dxa" w:w="1926"/>
             <w:tcBorders/>
             <w:shd w:fill="FFFFFF" w:val="clear"/>
             <w:tcMar>
@@ -468,7 +468,7 @@
         </w:trPr>
         <w:tc>
           <w:tcPr>
-            <w:tcW w:type="dxa" w:w="530"/>
+            <w:tcW w:type="dxa" w:w="524"/>
             <w:tcBorders/>
             <w:shd w:fill="FFFFFF" w:val="clear"/>
             <w:tcMar>
@@ -500,7 +500,7 @@
         </w:tc>
         <w:tc>
           <w:tcPr>
-            <w:tcW w:type="dxa" w:w="2461"/>
+            <w:tcW w:type="dxa" w:w="2459"/>
             <w:tcBorders/>
             <w:shd w:fill="FFFFFF" w:val="clear"/>
             <w:tcMar>
@@ -533,7 +533,7 @@
         </w:tc>
         <w:tc>
           <w:tcPr>
-            <w:tcW w:type="dxa" w:w="8309"/>
+            <w:tcW w:type="dxa" w:w="8305"/>
             <w:tcBorders/>
             <w:shd w:fill="FFFFFF" w:val="clear"/>
             <w:tcMar>
@@ -567,7 +567,7 @@
         </w:tc>
         <w:tc>
           <w:tcPr>
-            <w:tcW w:type="dxa" w:w="1919"/>
+            <w:tcW w:type="dxa" w:w="1926"/>
             <w:tcBorders/>
             <w:shd w:fill="FFFFFF" w:val="clear"/>
             <w:tcMar>
@@ -607,7 +607,7 @@
         </w:trPr>
         <w:tc>
           <w:tcPr>
-            <w:tcW w:type="dxa" w:w="530"/>
+            <w:tcW w:type="dxa" w:w="524"/>
             <w:tcBorders/>
             <w:shd w:fill="FFFFFF" w:val="clear"/>
             <w:tcMar>
@@ -639,7 +639,7 @@
         </w:tc>
         <w:tc>
           <w:tcPr>
-            <w:tcW w:type="dxa" w:w="2461"/>
+            <w:tcW w:type="dxa" w:w="2459"/>
             <w:tcBorders/>
             <w:shd w:fill="FFFFFF" w:val="clear"/>
             <w:tcMar>
@@ -668,7 +668,7 @@
         </w:tc>
         <w:tc>
           <w:tcPr>
-            <w:tcW w:type="dxa" w:w="8309"/>
+            <w:tcW w:type="dxa" w:w="8305"/>
             <w:tcBorders/>
             <w:shd w:fill="FFFFFF" w:val="clear"/>
             <w:tcMar>
@@ -691,33 +691,53 @@
                 <w:szCs w:val="24"/>
                 <w:lang w:eastAsia="en-CA" w:val="en-CA"/>
               </w:rPr>
-              <w:t>Thanks for your suggestion. PLAN() procedure in Algorithm 1 is put at the top of other procedures. Also it is stated that PLAN() procedure is the main one in Section III-D.</w:t>
-            </w:r>
-          </w:p>
-        </w:tc>
-        <w:tc>
-          <w:tcPr>
-            <w:tcW w:type="dxa" w:w="1919"/>
-            <w:tcBorders/>
-            <w:shd w:fill="FFFFFF" w:val="clear"/>
-            <w:tcMar>
-              <w:top w:type="dxa" w:w="0"/>
-              <w:left w:type="dxa" w:w="108"/>
-              <w:bottom w:type="dxa" w:w="0"/>
-              <w:right w:type="dxa" w:w="108"/>
-            </w:tcMar>
-          </w:tcPr>
-          <w:p>
-            <w:pPr>
-              <w:pStyle w:val="style0"/>
-              <w:widowControl/>
-              <w:tabs>
-                <w:tab w:leader="none" w:pos="720" w:val="left"/>
-              </w:tabs>
-              <w:suppressAutoHyphens w:val="true"/>
-              <w:spacing w:after="200" w:before="0" w:line="276" w:lineRule="auto"/>
-            </w:pPr>
-            <w:bookmarkStart w:id="1" w:name="Bookmark"/>
+              <w:t xml:space="preserve">Thanks for your suggestion. PLAN() procedure in Algorithm 1 is put at the top of other procedures. Also it is </w:t>
+            </w:r>
+            <w:bookmarkStart w:id="1" w:name="__DdeLink__177_796962825"/>
+            <w:r>
+              <w:rPr>
+                <w:rFonts w:ascii="Times New Roman" w:cs="Times New Roman" w:hAnsi="Times New Roman"/>
+                <w:sz w:val="24"/>
+                <w:szCs w:val="24"/>
+                <w:lang w:eastAsia="en-CA" w:val="en-CA"/>
+              </w:rPr>
+              <w:t>stated</w:t>
+            </w:r>
+            <w:bookmarkEnd w:id="1"/>
+            <w:r>
+              <w:rPr>
+                <w:rFonts w:ascii="Times New Roman" w:cs="Times New Roman" w:hAnsi="Times New Roman"/>
+                <w:sz w:val="24"/>
+                <w:szCs w:val="24"/>
+                <w:lang w:eastAsia="en-CA" w:val="en-CA"/>
+              </w:rPr>
+              <w:t xml:space="preserve"> that PLAN() procedure is the main one in Section III-D.</w:t>
+            </w:r>
+          </w:p>
+        </w:tc>
+        <w:tc>
+          <w:tcPr>
+            <w:tcW w:type="dxa" w:w="1926"/>
+            <w:tcBorders/>
+            <w:shd w:fill="FFFFFF" w:val="clear"/>
+            <w:tcMar>
+              <w:top w:type="dxa" w:w="0"/>
+              <w:left w:type="dxa" w:w="108"/>
+              <w:bottom w:type="dxa" w:w="0"/>
+              <w:right w:type="dxa" w:w="108"/>
+            </w:tcMar>
+          </w:tcPr>
+          <w:p>
+            <w:pPr>
+              <w:pStyle w:val="style0"/>
+              <w:widowControl/>
+              <w:tabs>
+                <w:tab w:leader="none" w:pos="720" w:val="left"/>
+              </w:tabs>
+              <w:suppressAutoHyphens w:val="true"/>
+              <w:spacing w:after="200" w:before="0" w:line="276" w:lineRule="auto"/>
+            </w:pPr>
+            <w:bookmarkStart w:id="2" w:name="Bookmark"/>
             <w:r>
               <w:rPr>
                 <w:rFonts w:ascii="Times New Roman" w:cs="Times New Roman" w:hAnsi="Times New Roman"/>
@@ -726,9 +746,9 @@
               </w:rPr>
               <w:t>Corrections are done</w:t>
             </w:r>
-            <w:bookmarkStart w:id="2" w:name="__DdeLink__140_1990506268"/>
-            <w:bookmarkEnd w:id="1"/>
+            <w:bookmarkStart w:id="3" w:name="__DdeLink__140_1990506268"/>
             <w:bookmarkEnd w:id="2"/>
+            <w:bookmarkEnd w:id="3"/>
             <w:r>
               <w:rPr>
                 <w:rFonts w:ascii="Times New Roman" w:cs="Times New Roman" w:hAnsi="Times New Roman"/>
@@ -746,7 +766,7 @@
         </w:trPr>
         <w:tc>
           <w:tcPr>
-            <w:tcW w:type="dxa" w:w="530"/>
+            <w:tcW w:type="dxa" w:w="524"/>
             <w:tcBorders/>
             <w:shd w:fill="FFFFFF" w:val="clear"/>
             <w:tcMar>
@@ -778,7 +798,7 @@
         </w:tc>
         <w:tc>
           <w:tcPr>
-            <w:tcW w:type="dxa" w:w="2461"/>
+            <w:tcW w:type="dxa" w:w="2459"/>
             <w:tcBorders/>
             <w:shd w:fill="FFFFFF" w:val="clear"/>
             <w:tcMar>
@@ -807,7 +827,7 @@
         </w:tc>
         <w:tc>
           <w:tcPr>
-            <w:tcW w:type="dxa" w:w="8309"/>
+            <w:tcW w:type="dxa" w:w="8305"/>
             <w:tcBorders/>
             <w:shd w:fill="FFFFFF" w:val="clear"/>
             <w:tcMar>
@@ -824,13 +844,20 @@
               <w:jc w:val="both"/>
             </w:pPr>
             <w:r>
-              <w:rPr/>
-            </w:r>
-          </w:p>
-        </w:tc>
-        <w:tc>
-          <w:tcPr>
-            <w:tcW w:type="dxa" w:w="1919"/>
+              <w:rPr>
+                <w:rFonts w:ascii="Times New Roman" w:cs="Times New Roman" w:hAnsi="Times New Roman"/>
+                <w:color w:val="99284C"/>
+                <w:sz w:val="24"/>
+                <w:szCs w:val="24"/>
+                <w:lang w:eastAsia="en-CA" w:val="en-CA"/>
+              </w:rPr>
+              <w:t>Hocam bunu gerçekten yapmalı mıyız, bilemiyorum. Kibarca reject edip şu açıklamaları ekledik deme veya bu reviewer a burada açıklama imkanımız var mı? Eğer diagramı ekleyelim, garanti olsun derseniz çizip ekleyebilirim.</w:t>
+            </w:r>
+          </w:p>
+        </w:tc>
+        <w:tc>
+          <w:tcPr>
+            <w:tcW w:type="dxa" w:w="1926"/>
             <w:tcBorders/>
             <w:shd w:fill="FFFFFF" w:val="clear"/>
             <w:tcMar>
@@ -858,7 +885,7 @@
         </w:trPr>
         <w:tc>
           <w:tcPr>
-            <w:tcW w:type="dxa" w:w="530"/>
+            <w:tcW w:type="dxa" w:w="524"/>
             <w:tcBorders/>
             <w:shd w:fill="FFFFFF" w:val="clear"/>
             <w:tcMar>
@@ -890,7 +917,7 @@
         </w:tc>
         <w:tc>
           <w:tcPr>
-            <w:tcW w:type="dxa" w:w="2461"/>
+            <w:tcW w:type="dxa" w:w="2459"/>
             <w:tcBorders/>
             <w:shd w:fill="FFFFFF" w:val="clear"/>
             <w:tcMar>
@@ -919,7 +946,7 @@
         </w:tc>
         <w:tc>
           <w:tcPr>
-            <w:tcW w:type="dxa" w:w="8309"/>
+            <w:tcW w:type="dxa" w:w="8305"/>
             <w:tcBorders/>
             <w:shd w:fill="FFFFFF" w:val="clear"/>
             <w:tcMar>
@@ -953,7 +980,7 @@
         </w:tc>
         <w:tc>
           <w:tcPr>
-            <w:tcW w:type="dxa" w:w="1919"/>
+            <w:tcW w:type="dxa" w:w="1926"/>
             <w:tcBorders/>
             <w:shd w:fill="FFFFFF" w:val="clear"/>
             <w:tcMar>
@@ -993,7 +1020,7 @@
         </w:trPr>
         <w:tc>
           <w:tcPr>
-            <w:tcW w:type="dxa" w:w="530"/>
+            <w:tcW w:type="dxa" w:w="524"/>
             <w:tcBorders/>
             <w:shd w:fill="FFFFFF" w:val="clear"/>
             <w:tcMar>
@@ -1025,7 +1052,7 @@
         </w:tc>
         <w:tc>
           <w:tcPr>
-            <w:tcW w:type="dxa" w:w="2461"/>
+            <w:tcW w:type="dxa" w:w="2459"/>
             <w:tcBorders/>
             <w:shd w:fill="FFFFFF" w:val="clear"/>
             <w:tcMar>
@@ -1058,7 +1085,7 @@
         </w:tc>
         <w:tc>
           <w:tcPr>
-            <w:tcW w:type="dxa" w:w="8309"/>
+            <w:tcW w:type="dxa" w:w="8305"/>
             <w:tcBorders/>
             <w:shd w:fill="FFFFFF" w:val="clear"/>
             <w:tcMar>
@@ -1176,7 +1203,7 @@
         </w:tc>
         <w:tc>
           <w:tcPr>
-            <w:tcW w:type="dxa" w:w="1919"/>
+            <w:tcW w:type="dxa" w:w="1926"/>
             <w:tcBorders/>
             <w:shd w:fill="FFFFFF" w:val="clear"/>
             <w:tcMar>
@@ -1215,7 +1242,7 @@
         </w:trPr>
         <w:tc>
           <w:tcPr>
-            <w:tcW w:type="dxa" w:w="530"/>
+            <w:tcW w:type="dxa" w:w="524"/>
             <w:tcBorders/>
             <w:shd w:fill="FFFFFF" w:val="clear"/>
             <w:tcMar>
@@ -1247,7 +1274,7 @@
         </w:tc>
         <w:tc>
           <w:tcPr>
-            <w:tcW w:type="dxa" w:w="2461"/>
+            <w:tcW w:type="dxa" w:w="2459"/>
             <w:tcBorders/>
             <w:shd w:fill="FFFFFF" w:val="clear"/>
             <w:tcMar>
@@ -1280,7 +1307,7 @@
         </w:tc>
         <w:tc>
           <w:tcPr>
-            <w:tcW w:type="dxa" w:w="8309"/>
+            <w:tcW w:type="dxa" w:w="8305"/>
             <w:tcBorders/>
             <w:shd w:fill="FFFFFF" w:val="clear"/>
             <w:tcMar>
@@ -1314,7 +1341,7 @@
         </w:tc>
         <w:tc>
           <w:tcPr>
-            <w:tcW w:type="dxa" w:w="1919"/>
+            <w:tcW w:type="dxa" w:w="1926"/>
             <w:tcBorders/>
             <w:shd w:fill="FFFFFF" w:val="clear"/>
             <w:tcMar>
@@ -1342,8 +1369,8 @@
               </w:rPr>
               <w:t>Corrections are done</w:t>
             </w:r>
-            <w:bookmarkStart w:id="3" w:name="_GoBack111"/>
-            <w:bookmarkEnd w:id="3"/>
+            <w:bookmarkStart w:id="4" w:name="_GoBack111"/>
+            <w:bookmarkEnd w:id="4"/>
             <w:r>
               <w:rPr>
                 <w:rFonts w:ascii="Times New Roman" w:cs="Times New Roman" w:hAnsi="Times New Roman"/>
@@ -1361,7 +1388,7 @@
         </w:trPr>
         <w:tc>
           <w:tcPr>
-            <w:tcW w:type="dxa" w:w="530"/>
+            <w:tcW w:type="dxa" w:w="524"/>
             <w:tcBorders/>
             <w:shd w:fill="FFFFFF" w:val="clear"/>
             <w:tcMar>
@@ -1393,7 +1420,7 @@
         </w:tc>
         <w:tc>
           <w:tcPr>
-            <w:tcW w:type="dxa" w:w="2461"/>
+            <w:tcW w:type="dxa" w:w="2459"/>
             <w:tcBorders/>
             <w:shd w:fill="FFFFFF" w:val="clear"/>
             <w:tcMar>
@@ -1426,7 +1453,7 @@
         </w:tc>
         <w:tc>
           <w:tcPr>
-            <w:tcW w:type="dxa" w:w="8309"/>
+            <w:tcW w:type="dxa" w:w="8305"/>
             <w:tcBorders/>
             <w:shd w:fill="FFFFFF" w:val="clear"/>
             <w:tcMar>
@@ -1459,7 +1486,7 @@
         </w:tc>
         <w:tc>
           <w:tcPr>
-            <w:tcW w:type="dxa" w:w="1919"/>
+            <w:tcW w:type="dxa" w:w="1926"/>
             <w:tcBorders/>
             <w:shd w:fill="FFFFFF" w:val="clear"/>
             <w:tcMar>
@@ -1590,18 +1617,28 @@
       </w:pPr>
       <w:r>
         <w:rPr/>
+      </w:r>
+    </w:p>
+    <w:p>
+      <w:pPr>
+        <w:pStyle w:val="style0"/>
+        <w:spacing w:after="0" w:before="0"/>
+        <w:jc w:val="left"/>
+      </w:pPr>
+      <w:r>
+        <w:rPr/>
         <w:drawing>
           <wp:anchor allowOverlap="1" behindDoc="0" distB="0" distL="0" distR="0" distT="0" layoutInCell="1" locked="0" relativeHeight="0" simplePos="0">
             <wp:simplePos x="0" y="0"/>
-            <wp:positionH relativeFrom="column">
-              <wp:posOffset>403860</wp:posOffset>
+            <wp:positionH relativeFrom="character">
+              <wp:posOffset>586105</wp:posOffset>
             </wp:positionH>
-            <wp:positionV relativeFrom="paragraph">
-              <wp:posOffset>139700</wp:posOffset>
+            <wp:positionV relativeFrom="line">
+              <wp:posOffset>-1776730</wp:posOffset>
             </wp:positionV>
-            <wp:extent cx="4987925" cy="1980565"/>
+            <wp:extent cx="5502275" cy="2188845"/>
             <wp:effectExtent b="0" l="0" r="0" t="0"/>
-            <wp:wrapSquare wrapText="largest"/>
+            <wp:wrapTopAndBottom/>
             <wp:docPr descr="A description..." id="1" name="Picture"/>
             <wp:cNvGraphicFramePr>
               <a:graphicFrameLocks xmlns:a="http://schemas.openxmlformats.org/drawingml/2006/main" noChangeAspect="1"/>
@@ -1625,7 +1662,7 @@
                   <pic:spPr bwMode="auto">
                     <a:xfrm>
                       <a:off x="0" y="0"/>
-                      <a:ext cx="4987925" cy="1980565"/>
+                      <a:ext cx="5502275" cy="2188845"/>
                     </a:xfrm>
                     <a:prstGeom prst="rect">
                       <a:avLst/>
@@ -1643,28 +1680,18 @@
             </a:graphic>
           </wp:anchor>
         </w:drawing>
-      </w:r>
-    </w:p>
-    <w:p>
-      <w:pPr>
-        <w:pStyle w:val="style0"/>
-        <w:spacing w:after="0" w:before="0"/>
-        <w:jc w:val="left"/>
-      </w:pPr>
-      <w:r>
-        <w:rPr/>
         <w:drawing>
           <wp:anchor allowOverlap="1" behindDoc="0" distB="0" distL="0" distR="0" distT="0" layoutInCell="1" locked="0" relativeHeight="0" simplePos="0">
             <wp:simplePos x="0" y="0"/>
-            <wp:positionH relativeFrom="column">
-              <wp:posOffset>403860</wp:posOffset>
+            <wp:positionH relativeFrom="character">
+              <wp:posOffset>552450</wp:posOffset>
             </wp:positionH>
-            <wp:positionV relativeFrom="paragraph">
-              <wp:posOffset>2153285</wp:posOffset>
+            <wp:positionV relativeFrom="line">
+              <wp:posOffset>-366395</wp:posOffset>
             </wp:positionV>
-            <wp:extent cx="5083175" cy="2080260"/>
+            <wp:extent cx="5807075" cy="2148205"/>
             <wp:effectExtent b="0" l="0" r="0" t="0"/>
-            <wp:wrapSquare wrapText="largest"/>
+            <wp:wrapTopAndBottom/>
             <wp:docPr descr="A description..." id="1" name="Picture"/>
             <wp:cNvGraphicFramePr>
               <a:graphicFrameLocks xmlns:a="http://schemas.openxmlformats.org/drawingml/2006/main" noChangeAspect="1"/>
@@ -1688,7 +1715,7 @@
                   <pic:spPr bwMode="auto">
                     <a:xfrm>
                       <a:off x="0" y="0"/>
-                      <a:ext cx="5083175" cy="2080260"/>
+                      <a:ext cx="5807075" cy="2148205"/>
                     </a:xfrm>
                     <a:prstGeom prst="rect">
                       <a:avLst/>
@@ -1715,7 +1742,7 @@
       <w:pgNumType w:fmt="decimal"/>
       <w:formProt w:val="false"/>
       <w:textDirection w:val="lrTb"/>
-      <w:docGrid w:charSpace="12288" w:linePitch="360" w:type="default"/>
+      <w:docGrid w:charSpace="28672" w:linePitch="360" w:type="default"/>
     </w:sectPr>
   </w:body>
 </w:document>
